--- a/lesson3/Ветвление и циклы.docx
+++ b/lesson3/Ветвление и циклы.docx
@@ -88,7 +88,7 @@
                     </pic:cNvPicPr>
                   </pic:nvPicPr>
                   <pic:blipFill>
-                    <a:blip r:embed="rId5">
+                    <a:blip r:embed="rId6">
                       <a:extLst>
                         <a:ext uri="{28A0092B-C50C-407E-A947-70E740481C1C}">
                           <a14:useLocalDpi xmlns:a14="http://schemas.microsoft.com/office/drawing/2010/main" val="0"/>
@@ -146,15 +146,7 @@
     </w:p>
     <w:p>
       <w:r>
-        <w:t xml:space="preserve">В </w:t>
-      </w:r>
-      <w:proofErr w:type="gramStart"/>
-      <w:r>
-        <w:t>языке</w:t>
-      </w:r>
-      <w:proofErr w:type="gramEnd"/>
-      <w:r>
-        <w:t xml:space="preserve"> С ветвление можно организовать следующим образом:</w:t>
+        <w:t>В языке С ветвление можно организовать следующим образом:</w:t>
       </w:r>
     </w:p>
     <w:tbl>
@@ -207,7 +199,7 @@
                           </pic:cNvPicPr>
                         </pic:nvPicPr>
                         <pic:blipFill>
-                          <a:blip r:embed="rId6">
+                          <a:blip r:embed="rId7">
                             <a:extLst>
                               <a:ext uri="{28A0092B-C50C-407E-A947-70E740481C1C}">
                                 <a14:useLocalDpi xmlns:a14="http://schemas.microsoft.com/office/drawing/2010/main" val="0"/>
@@ -255,13 +247,8 @@
             <w:pPr>
               <w:pStyle w:val="a3"/>
             </w:pPr>
-            <w:proofErr w:type="spellStart"/>
             <w:r>
-              <w:t>if</w:t>
-            </w:r>
-            <w:proofErr w:type="spellEnd"/>
-            <w:r>
-              <w:t> (Условие)</w:t>
+              <w:t>if (Условие)</w:t>
             </w:r>
             <w:r>
               <w:br/>
@@ -387,25 +374,7 @@
           <w:shd w:val="clear" w:color="auto" w:fill="FFFFFF"/>
         </w:rPr>
         <w:lastRenderedPageBreak/>
-        <w:t xml:space="preserve">Также, можно добавить еще один блок операций, который будет </w:t>
-      </w:r>
-      <w:proofErr w:type="gramStart"/>
-      <w:r>
-        <w:rPr>
-          <w:rFonts w:cs="Times New Roman"/>
-          <w:szCs w:val="24"/>
-          <w:shd w:val="clear" w:color="auto" w:fill="FFFFFF"/>
-        </w:rPr>
-        <w:t>выполнен  в</w:t>
-      </w:r>
-      <w:proofErr w:type="gramEnd"/>
-      <w:r>
-        <w:rPr>
-          <w:rFonts w:cs="Times New Roman"/>
-          <w:szCs w:val="24"/>
-          <w:shd w:val="clear" w:color="auto" w:fill="FFFFFF"/>
-        </w:rPr>
-        <w:t xml:space="preserve"> том случае, если условие не выполнится. </w:t>
+        <w:t xml:space="preserve">Также, можно добавить еще один блок операций, который будет выполнен  в том случае, если условие не выполнится. </w:t>
       </w:r>
     </w:p>
     <w:tbl>
@@ -463,7 +432,7 @@
                           </pic:cNvPicPr>
                         </pic:nvPicPr>
                         <pic:blipFill>
-                          <a:blip r:embed="rId7">
+                          <a:blip r:embed="rId8">
                             <a:extLst>
                               <a:ext uri="{28A0092B-C50C-407E-A947-70E740481C1C}">
                                 <a14:useLocalDpi xmlns:a14="http://schemas.microsoft.com/office/drawing/2010/main" val="0"/>
@@ -511,13 +480,8 @@
             <w:pPr>
               <w:pStyle w:val="a3"/>
             </w:pPr>
-            <w:proofErr w:type="spellStart"/>
             <w:r>
-              <w:t>if</w:t>
-            </w:r>
-            <w:proofErr w:type="spellEnd"/>
-            <w:r>
-              <w:t> (Условие)</w:t>
+              <w:t>if (Условие)</w:t>
             </w:r>
             <w:r>
               <w:br/>
@@ -533,12 +497,8 @@
             </w:r>
             <w:r>
               <w:br/>
-            </w:r>
-            <w:proofErr w:type="spellStart"/>
-            <w:r>
               <w:t>else</w:t>
             </w:r>
-            <w:proofErr w:type="spellEnd"/>
             <w:r>
               <w:br/>
               <w:t>{</w:t>
@@ -577,21 +537,7 @@
         <w:rPr>
           <w:lang w:eastAsia="ru-RU"/>
         </w:rPr>
-        <w:t xml:space="preserve">Как и в других языках программирования, ветка </w:t>
-      </w:r>
-      <w:proofErr w:type="spellStart"/>
-      <w:r>
-        <w:rPr>
-          <w:lang w:eastAsia="ru-RU"/>
-        </w:rPr>
-        <w:t>else</w:t>
-      </w:r>
-      <w:proofErr w:type="spellEnd"/>
-      <w:r>
-        <w:rPr>
-          <w:lang w:eastAsia="ru-RU"/>
-        </w:rPr>
-        <w:t xml:space="preserve"> не является обязательной.</w:t>
+        <w:t>Как и в других языках программирования, ветка else не является обязательной.</w:t>
       </w:r>
     </w:p>
     <w:p>
@@ -651,7 +597,6 @@
           <w:lang w:eastAsia="ru-RU"/>
         </w:rPr>
       </w:pPr>
-      <w:proofErr w:type="gramStart"/>
       <w:r>
         <w:rPr>
           <w:rFonts w:eastAsia="Times New Roman" w:cs="Times New Roman"/>
@@ -661,7 +606,6 @@
         </w:rPr>
         <w:t>&lt; меньше</w:t>
       </w:r>
-      <w:proofErr w:type="gramEnd"/>
     </w:p>
     <w:p>
       <w:pPr>
@@ -680,7 +624,6 @@
           <w:lang w:eastAsia="ru-RU"/>
         </w:rPr>
       </w:pPr>
-      <w:proofErr w:type="gramStart"/>
       <w:r>
         <w:rPr>
           <w:rFonts w:eastAsia="Times New Roman" w:cs="Times New Roman"/>
@@ -688,17 +631,7 @@
           <w:szCs w:val="24"/>
           <w:lang w:eastAsia="ru-RU"/>
         </w:rPr>
-        <w:t>&gt;=</w:t>
-      </w:r>
-      <w:proofErr w:type="gramEnd"/>
-      <w:r>
-        <w:rPr>
-          <w:rFonts w:eastAsia="Times New Roman" w:cs="Times New Roman"/>
-          <w:color w:val="000000"/>
-          <w:szCs w:val="24"/>
-          <w:lang w:eastAsia="ru-RU"/>
-        </w:rPr>
-        <w:t xml:space="preserve"> больше или равно</w:t>
+        <w:t>&gt;= больше или равно</w:t>
       </w:r>
     </w:p>
     <w:p>
@@ -772,7 +705,6 @@
           <w:lang w:eastAsia="ru-RU"/>
         </w:rPr>
       </w:pPr>
-      <w:proofErr w:type="gramStart"/>
       <w:r>
         <w:rPr>
           <w:rFonts w:eastAsia="Times New Roman" w:cs="Times New Roman"/>
@@ -780,17 +712,7 @@
           <w:szCs w:val="24"/>
           <w:lang w:eastAsia="ru-RU"/>
         </w:rPr>
-        <w:t>!=</w:t>
-      </w:r>
-      <w:proofErr w:type="gramEnd"/>
-      <w:r>
-        <w:rPr>
-          <w:rFonts w:eastAsia="Times New Roman" w:cs="Times New Roman"/>
-          <w:color w:val="000000"/>
-          <w:szCs w:val="24"/>
-          <w:lang w:eastAsia="ru-RU"/>
-        </w:rPr>
-        <w:t xml:space="preserve"> не равно</w:t>
+        <w:t>!= не равно</w:t>
       </w:r>
     </w:p>
     <w:p>
@@ -860,149 +782,240 @@
         <w:t xml:space="preserve"> </w:t>
       </w:r>
       <w:r>
-        <w:t>&lt;</w:t>
-      </w:r>
-      <w:proofErr w:type="spellStart"/>
-      <w:r>
-        <w:t>stdio.h</w:t>
-      </w:r>
-      <w:proofErr w:type="spellEnd"/>
-      <w:r>
-        <w:t>&gt;</w:t>
-      </w:r>
-    </w:p>
-    <w:p>
-      <w:pPr>
-        <w:pStyle w:val="a3"/>
-        <w:rPr>
-          <w:color w:val="000000"/>
-        </w:rPr>
-      </w:pPr>
-      <w:proofErr w:type="spellStart"/>
+        <w:t>&lt;stdio.h&gt;</w:t>
+      </w:r>
+    </w:p>
+    <w:p>
+      <w:pPr>
+        <w:pStyle w:val="a3"/>
+        <w:rPr>
+          <w:color w:val="000000"/>
+        </w:rPr>
+      </w:pPr>
       <w:r>
         <w:rPr>
           <w:color w:val="0000FF"/>
         </w:rPr>
         <w:t>int</w:t>
       </w:r>
-      <w:proofErr w:type="spellEnd"/>
-      <w:r>
-        <w:rPr>
-          <w:color w:val="000000"/>
+      <w:r>
+        <w:rPr>
+          <w:color w:val="000000"/>
+        </w:rPr>
+        <w:t xml:space="preserve"> main() {</w:t>
+      </w:r>
+    </w:p>
+    <w:p>
+      <w:pPr>
+        <w:pStyle w:val="a3"/>
+        <w:rPr>
+          <w:color w:val="000000"/>
+        </w:rPr>
+      </w:pPr>
+      <w:r>
+        <w:rPr>
+          <w:color w:val="000000"/>
+        </w:rPr>
+        <w:tab/>
+      </w:r>
+      <w:r>
+        <w:rPr>
+          <w:color w:val="0000FF"/>
+        </w:rPr>
+        <w:t>int</w:t>
+      </w:r>
+      <w:r>
+        <w:rPr>
+          <w:color w:val="000000"/>
+        </w:rPr>
+        <w:t xml:space="preserve"> num;</w:t>
+      </w:r>
+    </w:p>
+    <w:p>
+      <w:pPr>
+        <w:pStyle w:val="a3"/>
+        <w:rPr>
+          <w:color w:val="000000"/>
+        </w:rPr>
+      </w:pPr>
+      <w:r>
+        <w:rPr>
+          <w:color w:val="000000"/>
+        </w:rPr>
+        <w:tab/>
+        <w:t>scanf(</w:t>
+      </w:r>
+      <w:r>
+        <w:t>"%d"</w:t>
+      </w:r>
+      <w:r>
+        <w:rPr>
+          <w:color w:val="000000"/>
+        </w:rPr>
+        <w:t>, &amp;num);</w:t>
+      </w:r>
+    </w:p>
+    <w:p>
+      <w:pPr>
+        <w:pStyle w:val="a3"/>
+        <w:rPr>
+          <w:color w:val="000000"/>
+        </w:rPr>
+      </w:pPr>
+      <w:r>
+        <w:rPr>
+          <w:color w:val="000000"/>
+        </w:rPr>
+        <w:tab/>
+        <w:t>printf(</w:t>
+      </w:r>
+      <w:r>
+        <w:t>"Вы ввели число %d\n"</w:t>
+      </w:r>
+      <w:r>
+        <w:rPr>
+          <w:color w:val="000000"/>
+        </w:rPr>
+        <w:t>, num);</w:t>
+      </w:r>
+    </w:p>
+    <w:p>
+      <w:pPr>
+        <w:pStyle w:val="a3"/>
+        <w:rPr>
+          <w:color w:val="000000"/>
+          <w:lang w:val="en-GB"/>
+        </w:rPr>
+      </w:pPr>
+      <w:r>
+        <w:rPr>
+          <w:color w:val="000000"/>
+        </w:rPr>
+        <w:tab/>
+      </w:r>
+      <w:r>
+        <w:rPr>
+          <w:color w:val="0000FF"/>
+          <w:lang w:val="en-GB"/>
+        </w:rPr>
+        <w:t>if</w:t>
+      </w:r>
+      <w:r>
+        <w:rPr>
+          <w:color w:val="000000"/>
+          <w:lang w:val="en-GB"/>
+        </w:rPr>
+        <w:t xml:space="preserve"> (num == 0)</w:t>
+      </w:r>
+    </w:p>
+    <w:p>
+      <w:pPr>
+        <w:pStyle w:val="a3"/>
+        <w:rPr>
+          <w:color w:val="000000"/>
+          <w:lang w:val="en-GB"/>
+        </w:rPr>
+      </w:pPr>
+      <w:r>
+        <w:rPr>
+          <w:color w:val="000000"/>
+          <w:lang w:val="en-GB"/>
+        </w:rPr>
+        <w:tab/>
+      </w:r>
+      <w:r>
+        <w:rPr>
+          <w:color w:val="000000"/>
+          <w:lang w:val="en-GB"/>
+        </w:rPr>
+        <w:tab/>
+        <w:t>printf(</w:t>
+      </w:r>
+      <w:r>
+        <w:rPr>
+          <w:lang w:val="en-GB"/>
+        </w:rPr>
+        <w:t>"</w:t>
+      </w:r>
+      <w:r>
+        <w:t>Это</w:t>
+      </w:r>
+      <w:r>
+        <w:rPr>
+          <w:lang w:val="en-GB"/>
         </w:rPr>
         <w:t xml:space="preserve"> </w:t>
       </w:r>
-      <w:proofErr w:type="spellStart"/>
-      <w:proofErr w:type="gramStart"/>
-      <w:r>
-        <w:rPr>
-          <w:color w:val="000000"/>
-        </w:rPr>
-        <w:t>main</w:t>
-      </w:r>
-      <w:proofErr w:type="spellEnd"/>
-      <w:r>
-        <w:rPr>
-          <w:color w:val="000000"/>
-        </w:rPr>
-        <w:t>(</w:t>
-      </w:r>
-      <w:proofErr w:type="gramEnd"/>
-      <w:r>
-        <w:rPr>
-          <w:color w:val="000000"/>
-        </w:rPr>
-        <w:t>) {</w:t>
-      </w:r>
-    </w:p>
-    <w:p>
-      <w:pPr>
-        <w:pStyle w:val="a3"/>
-        <w:rPr>
-          <w:color w:val="000000"/>
-        </w:rPr>
-      </w:pPr>
-      <w:r>
-        <w:rPr>
-          <w:color w:val="000000"/>
-        </w:rPr>
-        <w:tab/>
-      </w:r>
-      <w:proofErr w:type="spellStart"/>
+      <w:r>
+        <w:t>ноль</w:t>
+      </w:r>
+      <w:r>
+        <w:rPr>
+          <w:lang w:val="en-GB"/>
+        </w:rPr>
+        <w:t>\n"</w:t>
+      </w:r>
+      <w:r>
+        <w:rPr>
+          <w:color w:val="000000"/>
+          <w:lang w:val="en-GB"/>
+        </w:rPr>
+        <w:t>);</w:t>
+      </w:r>
+    </w:p>
+    <w:p>
+      <w:pPr>
+        <w:pStyle w:val="a3"/>
+        <w:rPr>
+          <w:color w:val="000000"/>
+          <w:lang w:val="en-GB"/>
+        </w:rPr>
+      </w:pPr>
+      <w:r>
+        <w:rPr>
+          <w:color w:val="000000"/>
+          <w:lang w:val="en-GB"/>
+        </w:rPr>
+        <w:tab/>
+      </w:r>
       <w:r>
         <w:rPr>
           <w:color w:val="0000FF"/>
-        </w:rPr>
-        <w:t>int</w:t>
-      </w:r>
-      <w:proofErr w:type="spellEnd"/>
-      <w:r>
-        <w:rPr>
-          <w:color w:val="000000"/>
-        </w:rPr>
-        <w:t xml:space="preserve"> </w:t>
-      </w:r>
-      <w:proofErr w:type="spellStart"/>
-      <w:r>
-        <w:rPr>
-          <w:color w:val="000000"/>
-        </w:rPr>
-        <w:t>num</w:t>
-      </w:r>
-      <w:proofErr w:type="spellEnd"/>
-      <w:r>
-        <w:rPr>
-          <w:color w:val="000000"/>
-        </w:rPr>
-        <w:t>;</w:t>
-      </w:r>
-    </w:p>
-    <w:p>
-      <w:pPr>
-        <w:pStyle w:val="a3"/>
-        <w:rPr>
-          <w:color w:val="000000"/>
-        </w:rPr>
-      </w:pPr>
-      <w:r>
-        <w:rPr>
-          <w:color w:val="000000"/>
-        </w:rPr>
-        <w:tab/>
-      </w:r>
-      <w:proofErr w:type="spellStart"/>
-      <w:proofErr w:type="gramStart"/>
-      <w:r>
-        <w:rPr>
-          <w:color w:val="000000"/>
-        </w:rPr>
-        <w:t>scanf</w:t>
-      </w:r>
-      <w:proofErr w:type="spellEnd"/>
-      <w:r>
-        <w:rPr>
-          <w:color w:val="000000"/>
-        </w:rPr>
-        <w:t>(</w:t>
-      </w:r>
-      <w:proofErr w:type="gramEnd"/>
-      <w:r>
-        <w:t>"%d"</w:t>
-      </w:r>
-      <w:r>
-        <w:rPr>
-          <w:color w:val="000000"/>
-        </w:rPr>
-        <w:t>, &amp;</w:t>
-      </w:r>
-      <w:proofErr w:type="spellStart"/>
-      <w:r>
-        <w:rPr>
-          <w:color w:val="000000"/>
-        </w:rPr>
-        <w:t>num</w:t>
-      </w:r>
-      <w:proofErr w:type="spellEnd"/>
+          <w:lang w:val="en-GB"/>
+        </w:rPr>
+        <w:t>else</w:t>
+      </w:r>
+    </w:p>
+    <w:p>
+      <w:pPr>
+        <w:pStyle w:val="a3"/>
+        <w:rPr>
+          <w:color w:val="000000"/>
+        </w:rPr>
+      </w:pPr>
+      <w:r>
+        <w:rPr>
+          <w:color w:val="000000"/>
+          <w:lang w:val="en-GB"/>
+        </w:rPr>
+        <w:tab/>
+      </w:r>
+      <w:r>
+        <w:rPr>
+          <w:color w:val="000000"/>
+          <w:lang w:val="en-GB"/>
+        </w:rPr>
+        <w:tab/>
+      </w:r>
+      <w:r>
+        <w:rPr>
+          <w:color w:val="000000"/>
+        </w:rPr>
+        <w:t>printf(</w:t>
+      </w:r>
+      <w:r>
+        <w:t>"Это не ноль\n"</w:t>
+      </w:r>
       <w:r>
         <w:rPr>
           <w:color w:val="000000"/>
@@ -1023,252 +1036,12 @@
         </w:rPr>
         <w:tab/>
       </w:r>
-      <w:proofErr w:type="spellStart"/>
-      <w:proofErr w:type="gramStart"/>
-      <w:r>
-        <w:rPr>
-          <w:color w:val="000000"/>
-        </w:rPr>
-        <w:t>printf</w:t>
-      </w:r>
-      <w:proofErr w:type="spellEnd"/>
-      <w:r>
-        <w:rPr>
-          <w:color w:val="000000"/>
-        </w:rPr>
-        <w:t>(</w:t>
-      </w:r>
-      <w:proofErr w:type="gramEnd"/>
-      <w:r>
-        <w:t>"Вы ввели число %d\n"</w:t>
-      </w:r>
-      <w:r>
-        <w:rPr>
-          <w:color w:val="000000"/>
-        </w:rPr>
-        <w:t xml:space="preserve">, </w:t>
-      </w:r>
-      <w:proofErr w:type="spellStart"/>
-      <w:r>
-        <w:rPr>
-          <w:color w:val="000000"/>
-        </w:rPr>
-        <w:t>num</w:t>
-      </w:r>
-      <w:proofErr w:type="spellEnd"/>
-      <w:r>
-        <w:rPr>
-          <w:color w:val="000000"/>
-        </w:rPr>
-        <w:t>);</w:t>
-      </w:r>
-    </w:p>
-    <w:p>
-      <w:pPr>
-        <w:pStyle w:val="a3"/>
-        <w:rPr>
-          <w:color w:val="000000"/>
-          <w:lang w:val="en-GB"/>
-        </w:rPr>
-      </w:pPr>
-      <w:r>
-        <w:rPr>
-          <w:color w:val="000000"/>
-        </w:rPr>
-        <w:tab/>
-      </w:r>
       <w:r>
         <w:rPr>
           <w:color w:val="0000FF"/>
-          <w:lang w:val="en-GB"/>
-        </w:rPr>
-        <w:t>if</w:t>
-      </w:r>
-      <w:r>
-        <w:rPr>
-          <w:color w:val="000000"/>
-          <w:lang w:val="en-GB"/>
-        </w:rPr>
-        <w:t xml:space="preserve"> (</w:t>
-      </w:r>
-      <w:proofErr w:type="spellStart"/>
-      <w:r>
-        <w:rPr>
-          <w:color w:val="000000"/>
-          <w:lang w:val="en-GB"/>
-        </w:rPr>
-        <w:t>num</w:t>
-      </w:r>
-      <w:proofErr w:type="spellEnd"/>
-      <w:r>
-        <w:rPr>
-          <w:color w:val="000000"/>
-          <w:lang w:val="en-GB"/>
-        </w:rPr>
-        <w:t xml:space="preserve"> == 0)</w:t>
-      </w:r>
-    </w:p>
-    <w:p>
-      <w:pPr>
-        <w:pStyle w:val="a3"/>
-        <w:rPr>
-          <w:color w:val="000000"/>
-          <w:lang w:val="en-GB"/>
-        </w:rPr>
-      </w:pPr>
-      <w:r>
-        <w:rPr>
-          <w:color w:val="000000"/>
-          <w:lang w:val="en-GB"/>
-        </w:rPr>
-        <w:tab/>
-      </w:r>
-      <w:r>
-        <w:rPr>
-          <w:color w:val="000000"/>
-          <w:lang w:val="en-GB"/>
-        </w:rPr>
-        <w:tab/>
-      </w:r>
-      <w:proofErr w:type="spellStart"/>
-      <w:proofErr w:type="gramStart"/>
-      <w:r>
-        <w:rPr>
-          <w:color w:val="000000"/>
-          <w:lang w:val="en-GB"/>
-        </w:rPr>
-        <w:t>printf</w:t>
-      </w:r>
-      <w:proofErr w:type="spellEnd"/>
-      <w:r>
-        <w:rPr>
-          <w:color w:val="000000"/>
-          <w:lang w:val="en-GB"/>
-        </w:rPr>
-        <w:t>(</w:t>
-      </w:r>
-      <w:proofErr w:type="gramEnd"/>
-      <w:r>
-        <w:rPr>
-          <w:lang w:val="en-GB"/>
-        </w:rPr>
-        <w:t>"</w:t>
-      </w:r>
-      <w:r>
-        <w:t>Это</w:t>
-      </w:r>
-      <w:r>
-        <w:rPr>
-          <w:lang w:val="en-GB"/>
-        </w:rPr>
-        <w:t xml:space="preserve"> </w:t>
-      </w:r>
-      <w:r>
-        <w:t>ноль</w:t>
-      </w:r>
-      <w:r>
-        <w:rPr>
-          <w:lang w:val="en-GB"/>
-        </w:rPr>
-        <w:t>\n"</w:t>
-      </w:r>
-      <w:r>
-        <w:rPr>
-          <w:color w:val="000000"/>
-          <w:lang w:val="en-GB"/>
-        </w:rPr>
-        <w:t>);</w:t>
-      </w:r>
-    </w:p>
-    <w:p>
-      <w:pPr>
-        <w:pStyle w:val="a3"/>
-        <w:rPr>
-          <w:color w:val="000000"/>
-        </w:rPr>
-      </w:pPr>
-      <w:r>
-        <w:rPr>
-          <w:color w:val="000000"/>
-          <w:lang w:val="en-GB"/>
-        </w:rPr>
-        <w:tab/>
-      </w:r>
-      <w:proofErr w:type="spellStart"/>
-      <w:r>
-        <w:rPr>
-          <w:color w:val="0000FF"/>
-        </w:rPr>
-        <w:t>else</w:t>
-      </w:r>
-      <w:proofErr w:type="spellEnd"/>
-    </w:p>
-    <w:p>
-      <w:pPr>
-        <w:pStyle w:val="a3"/>
-        <w:rPr>
-          <w:color w:val="000000"/>
-        </w:rPr>
-      </w:pPr>
-      <w:r>
-        <w:rPr>
-          <w:color w:val="000000"/>
-        </w:rPr>
-        <w:tab/>
-      </w:r>
-      <w:r>
-        <w:rPr>
-          <w:color w:val="000000"/>
-        </w:rPr>
-        <w:tab/>
-      </w:r>
-      <w:proofErr w:type="spellStart"/>
-      <w:proofErr w:type="gramStart"/>
-      <w:r>
-        <w:rPr>
-          <w:color w:val="000000"/>
-        </w:rPr>
-        <w:t>printf</w:t>
-      </w:r>
-      <w:proofErr w:type="spellEnd"/>
-      <w:r>
-        <w:rPr>
-          <w:color w:val="000000"/>
-        </w:rPr>
-        <w:t>(</w:t>
-      </w:r>
-      <w:proofErr w:type="gramEnd"/>
-      <w:r>
-        <w:t>"Это не ноль\n"</w:t>
-      </w:r>
-      <w:r>
-        <w:rPr>
-          <w:color w:val="000000"/>
-        </w:rPr>
-        <w:t>);</w:t>
-      </w:r>
-    </w:p>
-    <w:p>
-      <w:pPr>
-        <w:pStyle w:val="a3"/>
-        <w:rPr>
-          <w:color w:val="000000"/>
-        </w:rPr>
-      </w:pPr>
-      <w:r>
-        <w:rPr>
-          <w:color w:val="000000"/>
-        </w:rPr>
-        <w:tab/>
-      </w:r>
-      <w:proofErr w:type="spellStart"/>
-      <w:r>
-        <w:rPr>
-          <w:color w:val="0000FF"/>
         </w:rPr>
         <w:t>return</w:t>
       </w:r>
-      <w:proofErr w:type="spellEnd"/>
       <w:r>
         <w:rPr>
           <w:color w:val="000000"/>
@@ -1362,7 +1135,6 @@
           <w:lang w:eastAsia="ru-RU"/>
         </w:rPr>
       </w:pPr>
-      <w:proofErr w:type="spellStart"/>
       <w:r>
         <w:rPr>
           <w:rFonts w:eastAsia="Times New Roman" w:cs="Times New Roman"/>
@@ -1370,17 +1142,7 @@
           <w:szCs w:val="27"/>
           <w:lang w:eastAsia="ru-RU"/>
         </w:rPr>
-        <w:t>while</w:t>
-      </w:r>
-      <w:proofErr w:type="spellEnd"/>
-      <w:r>
-        <w:rPr>
-          <w:rFonts w:eastAsia="Times New Roman" w:cs="Times New Roman"/>
-          <w:color w:val="000000"/>
-          <w:szCs w:val="27"/>
-          <w:lang w:eastAsia="ru-RU"/>
-        </w:rPr>
-        <w:t> — цикл с предусловием;</w:t>
+        <w:t>while — цикл с предусловием;</w:t>
       </w:r>
     </w:p>
     <w:p>
@@ -1400,7 +1162,6 @@
           <w:lang w:eastAsia="ru-RU"/>
         </w:rPr>
       </w:pPr>
-      <w:proofErr w:type="spellStart"/>
       <w:r>
         <w:rPr>
           <w:rFonts w:eastAsia="Times New Roman" w:cs="Times New Roman"/>
@@ -1409,37 +1170,7 @@
           <w:lang w:eastAsia="ru-RU"/>
         </w:rPr>
         <w:lastRenderedPageBreak/>
-        <w:t>do</w:t>
-      </w:r>
-      <w:proofErr w:type="spellEnd"/>
-      <w:r>
-        <w:rPr>
-          <w:rFonts w:eastAsia="Times New Roman" w:cs="Times New Roman"/>
-          <w:color w:val="000000"/>
-          <w:szCs w:val="27"/>
-          <w:lang w:eastAsia="ru-RU"/>
-        </w:rPr>
-        <w:t>…</w:t>
-      </w:r>
-      <w:proofErr w:type="spellStart"/>
-      <w:r>
-        <w:rPr>
-          <w:rFonts w:eastAsia="Times New Roman" w:cs="Times New Roman"/>
-          <w:color w:val="000000"/>
-          <w:szCs w:val="27"/>
-          <w:lang w:eastAsia="ru-RU"/>
-        </w:rPr>
-        <w:t>while</w:t>
-      </w:r>
-      <w:proofErr w:type="spellEnd"/>
-      <w:r>
-        <w:rPr>
-          <w:rFonts w:eastAsia="Times New Roman" w:cs="Times New Roman"/>
-          <w:color w:val="000000"/>
-          <w:szCs w:val="27"/>
-          <w:lang w:eastAsia="ru-RU"/>
-        </w:rPr>
-        <w:t> — цикл с постусловием;</w:t>
+        <w:t>do…while — цикл с постусловием;</w:t>
       </w:r>
     </w:p>
     <w:p>
@@ -1459,7 +1190,6 @@
           <w:lang w:eastAsia="ru-RU"/>
         </w:rPr>
       </w:pPr>
-      <w:proofErr w:type="spellStart"/>
       <w:r>
         <w:rPr>
           <w:rFonts w:eastAsia="Times New Roman" w:cs="Times New Roman"/>
@@ -1467,17 +1197,7 @@
           <w:szCs w:val="27"/>
           <w:lang w:eastAsia="ru-RU"/>
         </w:rPr>
-        <w:t>for</w:t>
-      </w:r>
-      <w:proofErr w:type="spellEnd"/>
-      <w:r>
-        <w:rPr>
-          <w:rFonts w:eastAsia="Times New Roman" w:cs="Times New Roman"/>
-          <w:color w:val="000000"/>
-          <w:szCs w:val="27"/>
-          <w:lang w:eastAsia="ru-RU"/>
-        </w:rPr>
-        <w:t> — параметрический цикл (цикл с заданным числом повторений).</w:t>
+        <w:t>for — параметрический цикл (цикл с заданным числом повторений).</w:t>
       </w:r>
     </w:p>
     <w:p>
@@ -1545,7 +1265,7 @@
                     <pic:cNvPicPr/>
                   </pic:nvPicPr>
                   <pic:blipFill>
-                    <a:blip r:embed="rId8"/>
+                    <a:blip r:embed="rId9"/>
                     <a:stretch>
                       <a:fillRect/>
                     </a:stretch>
@@ -1608,21 +1328,7 @@
         <w:rPr>
           <w:lang w:val="en-GB"/>
         </w:rPr>
-        <w:t>&lt;</w:t>
-      </w:r>
-      <w:proofErr w:type="spellStart"/>
-      <w:r>
-        <w:rPr>
-          <w:lang w:val="en-GB"/>
-        </w:rPr>
-        <w:t>stdio.h</w:t>
-      </w:r>
-      <w:proofErr w:type="spellEnd"/>
-      <w:r>
-        <w:rPr>
-          <w:lang w:val="en-GB"/>
-        </w:rPr>
-        <w:t>&gt;</w:t>
+        <w:t>&lt;stdio.h&gt;</w:t>
       </w:r>
     </w:p>
     <w:p>
@@ -1654,23 +1360,7 @@
           <w:color w:val="000000"/>
           <w:lang w:val="en-GB"/>
         </w:rPr>
-        <w:t xml:space="preserve"> </w:t>
-      </w:r>
-      <w:proofErr w:type="gramStart"/>
-      <w:r>
-        <w:rPr>
-          <w:color w:val="000000"/>
-          <w:lang w:val="en-GB"/>
-        </w:rPr>
-        <w:t>main(</w:t>
-      </w:r>
-      <w:proofErr w:type="gramEnd"/>
-      <w:r>
-        <w:rPr>
-          <w:color w:val="000000"/>
-          <w:lang w:val="en-GB"/>
-        </w:rPr>
-        <w:t>)</w:t>
+        <w:t xml:space="preserve"> main()</w:t>
       </w:r>
     </w:p>
     <w:p>
@@ -1730,97 +1420,32 @@
           <w:color w:val="000000"/>
           <w:lang w:val="en-GB"/>
         </w:rPr>
-        <w:t xml:space="preserve"> </w:t>
-      </w:r>
-      <w:proofErr w:type="spellStart"/>
-      <w:r>
-        <w:rPr>
-          <w:color w:val="000000"/>
-          <w:lang w:val="en-GB"/>
-        </w:rPr>
-        <w:t>i</w:t>
-      </w:r>
-      <w:proofErr w:type="spellEnd"/>
-      <w:r>
-        <w:rPr>
-          <w:color w:val="000000"/>
-          <w:lang w:val="en-GB"/>
-        </w:rPr>
-        <w:t xml:space="preserve"> = 0; </w:t>
-      </w:r>
-      <w:proofErr w:type="spellStart"/>
-      <w:r>
-        <w:rPr>
-          <w:color w:val="000000"/>
-          <w:lang w:val="en-GB"/>
-        </w:rPr>
-        <w:t>i</w:t>
-      </w:r>
-      <w:proofErr w:type="spellEnd"/>
-      <w:r>
-        <w:rPr>
-          <w:color w:val="000000"/>
-          <w:lang w:val="en-GB"/>
-        </w:rPr>
-        <w:t xml:space="preserve"> &lt; 5; </w:t>
-      </w:r>
-      <w:proofErr w:type="spellStart"/>
-      <w:r>
-        <w:rPr>
-          <w:color w:val="000000"/>
-          <w:lang w:val="en-GB"/>
-        </w:rPr>
-        <w:t>i</w:t>
-      </w:r>
-      <w:proofErr w:type="spellEnd"/>
-      <w:r>
-        <w:rPr>
-          <w:color w:val="000000"/>
-          <w:lang w:val="en-GB"/>
-        </w:rPr>
-        <w:t>++) {</w:t>
-      </w:r>
-    </w:p>
-    <w:p>
-      <w:pPr>
-        <w:pStyle w:val="a3"/>
-        <w:rPr>
-          <w:color w:val="000000"/>
-          <w:lang w:val="en-GB"/>
-        </w:rPr>
-      </w:pPr>
-      <w:r>
-        <w:rPr>
-          <w:color w:val="000000"/>
-          <w:lang w:val="en-GB"/>
-        </w:rPr>
-        <w:tab/>
-      </w:r>
-      <w:r>
-        <w:rPr>
-          <w:color w:val="000000"/>
-          <w:lang w:val="en-GB"/>
-        </w:rPr>
-        <w:tab/>
-      </w:r>
-      <w:proofErr w:type="spellStart"/>
-      <w:proofErr w:type="gramStart"/>
-      <w:r>
-        <w:rPr>
-          <w:color w:val="000000"/>
-          <w:lang w:val="en-GB"/>
-        </w:rPr>
-        <w:t>printf</w:t>
-      </w:r>
-      <w:proofErr w:type="spellEnd"/>
-      <w:r>
-        <w:rPr>
-          <w:color w:val="000000"/>
-          <w:lang w:val="en-GB"/>
-        </w:rPr>
-        <w:t>(</w:t>
-      </w:r>
-      <w:proofErr w:type="gramEnd"/>
+        <w:t xml:space="preserve"> i = 0; i &lt; 5; i++) {</w:t>
+      </w:r>
+    </w:p>
+    <w:p>
+      <w:pPr>
+        <w:pStyle w:val="a3"/>
+        <w:rPr>
+          <w:color w:val="000000"/>
+          <w:lang w:val="en-GB"/>
+        </w:rPr>
+      </w:pPr>
+      <w:r>
+        <w:rPr>
+          <w:color w:val="000000"/>
+          <w:lang w:val="en-GB"/>
+        </w:rPr>
+        <w:tab/>
+      </w:r>
+      <w:r>
+        <w:rPr>
+          <w:color w:val="000000"/>
+          <w:lang w:val="en-GB"/>
+        </w:rPr>
+        <w:tab/>
+        <w:t>printf(</w:t>
+      </w:r>
       <w:r>
         <w:rPr>
           <w:lang w:val="en-GB"/>
@@ -1869,14 +1494,12 @@
         </w:rPr>
         <w:tab/>
       </w:r>
-      <w:proofErr w:type="spellStart"/>
       <w:r>
         <w:rPr>
           <w:color w:val="0000FF"/>
         </w:rPr>
         <w:t>return</w:t>
       </w:r>
-      <w:proofErr w:type="spellEnd"/>
       <w:r>
         <w:rPr>
           <w:color w:val="000000"/>
@@ -1965,41 +1588,26 @@
         <w:rPr>
           <w:lang w:val="en-GB"/>
         </w:rPr>
-        <w:t>&lt;</w:t>
-      </w:r>
-      <w:proofErr w:type="spellStart"/>
-      <w:r>
-        <w:rPr>
-          <w:lang w:val="en-GB"/>
-        </w:rPr>
-        <w:t>stdio.h</w:t>
-      </w:r>
-      <w:proofErr w:type="spellEnd"/>
-      <w:r>
-        <w:rPr>
-          <w:lang w:val="en-GB"/>
-        </w:rPr>
-        <w:t>&gt;</w:t>
-      </w:r>
-    </w:p>
-    <w:p>
-      <w:pPr>
-        <w:pStyle w:val="a3"/>
-        <w:rPr>
-          <w:color w:val="000000"/>
-          <w:lang w:val="en-GB"/>
-        </w:rPr>
-      </w:pPr>
-    </w:p>
-    <w:p>
-      <w:pPr>
-        <w:pStyle w:val="a3"/>
-        <w:rPr>
-          <w:color w:val="000000"/>
-          <w:lang w:val="en-GB"/>
-        </w:rPr>
-      </w:pPr>
-      <w:proofErr w:type="spellStart"/>
+        <w:t>&lt;stdio.h&gt;</w:t>
+      </w:r>
+    </w:p>
+    <w:p>
+      <w:pPr>
+        <w:pStyle w:val="a3"/>
+        <w:rPr>
+          <w:color w:val="000000"/>
+          <w:lang w:val="en-GB"/>
+        </w:rPr>
+      </w:pPr>
+    </w:p>
+    <w:p>
+      <w:pPr>
+        <w:pStyle w:val="a3"/>
+        <w:rPr>
+          <w:color w:val="000000"/>
+          <w:lang w:val="en-GB"/>
+        </w:rPr>
+      </w:pPr>
       <w:r>
         <w:rPr>
           <w:color w:val="0000FF"/>
@@ -2007,7 +1615,6 @@
         </w:rPr>
         <w:t>const</w:t>
       </w:r>
-      <w:proofErr w:type="spellEnd"/>
       <w:r>
         <w:rPr>
           <w:color w:val="000000"/>
@@ -2027,17 +1634,8 @@
           <w:color w:val="000000"/>
           <w:lang w:val="en-GB"/>
         </w:rPr>
-        <w:t xml:space="preserve"> param = </w:t>
-      </w:r>
-      <w:proofErr w:type="gramStart"/>
-      <w:r>
-        <w:rPr>
-          <w:color w:val="000000"/>
-          <w:lang w:val="en-GB"/>
-        </w:rPr>
-        <w:t>0;</w:t>
-      </w:r>
-      <w:proofErr w:type="gramEnd"/>
+        <w:t xml:space="preserve"> param = 0;</w:t>
+      </w:r>
     </w:p>
     <w:p>
       <w:pPr>
@@ -2059,23 +1657,7 @@
           <w:color w:val="000000"/>
           <w:lang w:val="en-GB"/>
         </w:rPr>
-        <w:t xml:space="preserve"> </w:t>
-      </w:r>
-      <w:proofErr w:type="gramStart"/>
-      <w:r>
-        <w:rPr>
-          <w:color w:val="000000"/>
-          <w:lang w:val="en-GB"/>
-        </w:rPr>
-        <w:t>main(</w:t>
-      </w:r>
-      <w:proofErr w:type="gramEnd"/>
-      <w:r>
-        <w:rPr>
-          <w:color w:val="000000"/>
-          <w:lang w:val="en-GB"/>
-        </w:rPr>
-        <w:t>)</w:t>
+        <w:t xml:space="preserve"> main()</w:t>
       </w:r>
     </w:p>
     <w:p>
@@ -2121,33 +1703,8 @@
           <w:color w:val="000000"/>
           <w:lang w:val="en-GB"/>
         </w:rPr>
-        <w:t xml:space="preserve"> </w:t>
-      </w:r>
-      <w:proofErr w:type="spellStart"/>
-      <w:r>
-        <w:rPr>
-          <w:color w:val="000000"/>
-          <w:lang w:val="en-GB"/>
-        </w:rPr>
-        <w:t>i</w:t>
-      </w:r>
-      <w:proofErr w:type="spellEnd"/>
-      <w:r>
-        <w:rPr>
-          <w:color w:val="000000"/>
-          <w:lang w:val="en-GB"/>
-        </w:rPr>
-        <w:t xml:space="preserve"> = </w:t>
-      </w:r>
-      <w:proofErr w:type="gramStart"/>
-      <w:r>
-        <w:rPr>
-          <w:color w:val="000000"/>
-          <w:lang w:val="en-GB"/>
-        </w:rPr>
-        <w:t>param;</w:t>
-      </w:r>
-      <w:proofErr w:type="gramEnd"/>
+        <w:t xml:space="preserve"> i = param;</w:t>
+      </w:r>
     </w:p>
     <w:p>
       <w:pPr>
@@ -2176,23 +1733,7 @@
           <w:color w:val="000000"/>
           <w:lang w:val="en-GB"/>
         </w:rPr>
-        <w:t xml:space="preserve"> (</w:t>
-      </w:r>
-      <w:proofErr w:type="spellStart"/>
-      <w:r>
-        <w:rPr>
-          <w:color w:val="000000"/>
-          <w:lang w:val="en-GB"/>
-        </w:rPr>
-        <w:t>i</w:t>
-      </w:r>
-      <w:proofErr w:type="spellEnd"/>
-      <w:r>
-        <w:rPr>
-          <w:color w:val="000000"/>
-          <w:lang w:val="en-GB"/>
-        </w:rPr>
-        <w:t xml:space="preserve"> &lt; 5) </w:t>
+        <w:t xml:space="preserve"> (i &lt; 5) </w:t>
       </w:r>
     </w:p>
     <w:p>
@@ -2233,25 +1774,8 @@
           <w:lang w:val="en-GB"/>
         </w:rPr>
         <w:tab/>
-      </w:r>
-      <w:proofErr w:type="spellStart"/>
-      <w:proofErr w:type="gramStart"/>
-      <w:r>
-        <w:rPr>
-          <w:color w:val="000000"/>
-          <w:lang w:val="en-GB"/>
-        </w:rPr>
-        <w:t>printf</w:t>
-      </w:r>
-      <w:proofErr w:type="spellEnd"/>
-      <w:r>
-        <w:rPr>
-          <w:color w:val="000000"/>
-          <w:lang w:val="en-GB"/>
-        </w:rPr>
-        <w:t>(</w:t>
-      </w:r>
-      <w:proofErr w:type="gramEnd"/>
+        <w:t>printf(</w:t>
+      </w:r>
       <w:r>
         <w:rPr>
           <w:lang w:val="en-GB"/>
@@ -2287,32 +1811,8 @@
           <w:lang w:val="en-GB"/>
         </w:rPr>
         <w:tab/>
-      </w:r>
-      <w:proofErr w:type="spellStart"/>
-      <w:r>
-        <w:rPr>
-          <w:color w:val="000000"/>
-          <w:lang w:val="en-GB"/>
-        </w:rPr>
-        <w:t>i</w:t>
-      </w:r>
-      <w:proofErr w:type="spellEnd"/>
-      <w:r>
-        <w:rPr>
-          <w:color w:val="000000"/>
-          <w:lang w:val="en-GB"/>
-        </w:rPr>
-        <w:t>+</w:t>
-      </w:r>
-      <w:proofErr w:type="gramStart"/>
-      <w:r>
-        <w:rPr>
-          <w:color w:val="000000"/>
-          <w:lang w:val="en-GB"/>
-        </w:rPr>
-        <w:t>+;</w:t>
-      </w:r>
-      <w:proofErr w:type="gramEnd"/>
+        <w:t>i++;</w:t>
+      </w:r>
     </w:p>
     <w:p>
       <w:pPr>
@@ -2345,32 +1845,8 @@
           <w:lang w:val="en-GB"/>
         </w:rPr>
         <w:tab/>
-      </w:r>
-      <w:proofErr w:type="spellStart"/>
-      <w:r>
-        <w:rPr>
-          <w:color w:val="000000"/>
-          <w:lang w:val="en-GB"/>
-        </w:rPr>
-        <w:t>i</w:t>
-      </w:r>
-      <w:proofErr w:type="spellEnd"/>
-      <w:r>
-        <w:rPr>
-          <w:color w:val="000000"/>
-          <w:lang w:val="en-GB"/>
-        </w:rPr>
-        <w:t xml:space="preserve"> = </w:t>
-      </w:r>
-      <w:proofErr w:type="gramStart"/>
-      <w:r>
-        <w:rPr>
-          <w:color w:val="000000"/>
-          <w:lang w:val="en-GB"/>
-        </w:rPr>
-        <w:t>param;</w:t>
-      </w:r>
-      <w:proofErr w:type="gramEnd"/>
+        <w:t>i = param;</w:t>
+      </w:r>
     </w:p>
     <w:p>
       <w:pPr>
@@ -2433,25 +1909,8 @@
           <w:lang w:val="en-GB"/>
         </w:rPr>
         <w:tab/>
-      </w:r>
-      <w:proofErr w:type="spellStart"/>
-      <w:proofErr w:type="gramStart"/>
-      <w:r>
-        <w:rPr>
-          <w:color w:val="000000"/>
-          <w:lang w:val="en-GB"/>
-        </w:rPr>
-        <w:t>printf</w:t>
-      </w:r>
-      <w:proofErr w:type="spellEnd"/>
-      <w:r>
-        <w:rPr>
-          <w:color w:val="000000"/>
-          <w:lang w:val="en-GB"/>
-        </w:rPr>
-        <w:t>(</w:t>
-      </w:r>
-      <w:proofErr w:type="gramEnd"/>
+        <w:t>printf(</w:t>
+      </w:r>
       <w:r>
         <w:rPr>
           <w:lang w:val="en-GB"/>
@@ -2508,56 +1967,38 @@
         <w:tab/>
         <w:t xml:space="preserve">} </w:t>
       </w:r>
-      <w:proofErr w:type="spellStart"/>
       <w:r>
         <w:rPr>
           <w:color w:val="0000FF"/>
         </w:rPr>
         <w:t>while</w:t>
       </w:r>
-      <w:proofErr w:type="spellEnd"/>
-      <w:r>
-        <w:rPr>
-          <w:color w:val="000000"/>
-        </w:rPr>
-        <w:t xml:space="preserve"> (i </w:t>
-      </w:r>
-      <w:proofErr w:type="gramStart"/>
-      <w:r>
-        <w:rPr>
-          <w:color w:val="000000"/>
-        </w:rPr>
-        <w:t>&lt; 5</w:t>
-      </w:r>
-      <w:proofErr w:type="gramEnd"/>
-      <w:r>
-        <w:rPr>
-          <w:color w:val="000000"/>
-        </w:rPr>
-        <w:t>);</w:t>
-      </w:r>
-    </w:p>
-    <w:p>
-      <w:pPr>
-        <w:pStyle w:val="a3"/>
-        <w:rPr>
-          <w:color w:val="000000"/>
-        </w:rPr>
-      </w:pPr>
-      <w:r>
-        <w:rPr>
-          <w:color w:val="000000"/>
-        </w:rPr>
-        <w:tab/>
-      </w:r>
-      <w:proofErr w:type="spellStart"/>
+      <w:r>
+        <w:rPr>
+          <w:color w:val="000000"/>
+        </w:rPr>
+        <w:t xml:space="preserve"> (i &lt; 5);</w:t>
+      </w:r>
+    </w:p>
+    <w:p>
+      <w:pPr>
+        <w:pStyle w:val="a3"/>
+        <w:rPr>
+          <w:color w:val="000000"/>
+        </w:rPr>
+      </w:pPr>
+      <w:r>
+        <w:rPr>
+          <w:color w:val="000000"/>
+        </w:rPr>
+        <w:tab/>
+      </w:r>
       <w:r>
         <w:rPr>
           <w:color w:val="0000FF"/>
         </w:rPr>
         <w:t>return</w:t>
       </w:r>
-      <w:proofErr w:type="spellEnd"/>
       <w:r>
         <w:rPr>
           <w:color w:val="000000"/>
@@ -2583,25 +2024,7 @@
     <w:p/>
     <w:p>
       <w:r>
-        <w:t>В данном примере</w:t>
-      </w:r>
-      <w:r>
-        <w:t xml:space="preserve"> дважды</w:t>
-      </w:r>
-      <w:r>
-        <w:t xml:space="preserve"> происходит вывод строч</w:t>
-      </w:r>
-      <w:r>
-        <w:t>ек</w:t>
-      </w:r>
-      <w:r>
-        <w:t xml:space="preserve"> </w:t>
-      </w:r>
-      <w:r>
-        <w:t>на экран</w:t>
-      </w:r>
-      <w:r>
-        <w:t xml:space="preserve">. </w:t>
+        <w:t xml:space="preserve">В данном примере дважды происходит вывод строчек на экран. </w:t>
       </w:r>
       <w:r>
         <w:t>Чтобы лучше понять, в чем разница между</w:t>
@@ -2632,6 +2055,1916 @@
       </w:r>
     </w:p>
     <w:p/>
+    <w:p>
+      <w:r>
+        <w:t>Примеры с занятия:</w:t>
+      </w:r>
+    </w:p>
+    <w:p>
+      <w:r>
+        <w:t>Пример 1. В зависимости от введенного числа вывести на экран название дня недели.</w:t>
+      </w:r>
+    </w:p>
+    <w:p>
+      <w:pPr>
+        <w:pStyle w:val="a3"/>
+        <w:rPr>
+          <w:color w:val="000000"/>
+        </w:rPr>
+      </w:pPr>
+      <w:r>
+        <w:rPr>
+          <w:color w:val="808080"/>
+        </w:rPr>
+        <w:t>#</w:t>
+      </w:r>
+      <w:r>
+        <w:rPr>
+          <w:color w:val="808080"/>
+          <w:lang w:val="en-GB"/>
+        </w:rPr>
+        <w:t>include</w:t>
+      </w:r>
+      <w:r>
+        <w:rPr>
+          <w:color w:val="000000"/>
+        </w:rPr>
+        <w:t xml:space="preserve"> </w:t>
+      </w:r>
+      <w:r>
+        <w:t>&lt;</w:t>
+      </w:r>
+      <w:r>
+        <w:rPr>
+          <w:lang w:val="en-GB"/>
+        </w:rPr>
+        <w:t>stdio</w:t>
+      </w:r>
+      <w:r>
+        <w:t>.</w:t>
+      </w:r>
+      <w:r>
+        <w:rPr>
+          <w:lang w:val="en-GB"/>
+        </w:rPr>
+        <w:t>h</w:t>
+      </w:r>
+      <w:r>
+        <w:t>&gt;</w:t>
+      </w:r>
+    </w:p>
+    <w:p>
+      <w:pPr>
+        <w:pStyle w:val="a3"/>
+        <w:rPr>
+          <w:color w:val="000000"/>
+        </w:rPr>
+      </w:pPr>
+    </w:p>
+    <w:p>
+      <w:pPr>
+        <w:pStyle w:val="a3"/>
+        <w:rPr>
+          <w:color w:val="000000"/>
+          <w:lang w:val="en-GB"/>
+        </w:rPr>
+      </w:pPr>
+      <w:r>
+        <w:rPr>
+          <w:color w:val="0000FF"/>
+          <w:lang w:val="en-GB"/>
+        </w:rPr>
+        <w:t>int</w:t>
+      </w:r>
+      <w:r>
+        <w:rPr>
+          <w:color w:val="000000"/>
+          <w:lang w:val="en-GB"/>
+        </w:rPr>
+        <w:t xml:space="preserve"> main()</w:t>
+      </w:r>
+    </w:p>
+    <w:p>
+      <w:pPr>
+        <w:pStyle w:val="a3"/>
+        <w:rPr>
+          <w:color w:val="000000"/>
+          <w:lang w:val="en-GB"/>
+        </w:rPr>
+      </w:pPr>
+      <w:r>
+        <w:rPr>
+          <w:color w:val="000000"/>
+          <w:lang w:val="en-GB"/>
+        </w:rPr>
+        <w:t>{</w:t>
+      </w:r>
+    </w:p>
+    <w:p>
+      <w:pPr>
+        <w:pStyle w:val="a3"/>
+        <w:rPr>
+          <w:color w:val="000000"/>
+          <w:lang w:val="en-GB"/>
+        </w:rPr>
+      </w:pPr>
+      <w:r>
+        <w:rPr>
+          <w:color w:val="000000"/>
+          <w:lang w:val="en-GB"/>
+        </w:rPr>
+        <w:tab/>
+      </w:r>
+      <w:r>
+        <w:rPr>
+          <w:color w:val="0000FF"/>
+          <w:lang w:val="en-GB"/>
+        </w:rPr>
+        <w:t>int</w:t>
+      </w:r>
+      <w:r>
+        <w:rPr>
+          <w:color w:val="000000"/>
+          <w:lang w:val="en-GB"/>
+        </w:rPr>
+        <w:t xml:space="preserve"> x;</w:t>
+      </w:r>
+    </w:p>
+    <w:p>
+      <w:pPr>
+        <w:pStyle w:val="a3"/>
+        <w:rPr>
+          <w:color w:val="000000"/>
+          <w:lang w:val="en-GB"/>
+        </w:rPr>
+      </w:pPr>
+      <w:r>
+        <w:rPr>
+          <w:color w:val="000000"/>
+          <w:lang w:val="en-GB"/>
+        </w:rPr>
+        <w:tab/>
+        <w:t>scanf_s(</w:t>
+      </w:r>
+      <w:r>
+        <w:rPr>
+          <w:lang w:val="en-GB"/>
+        </w:rPr>
+        <w:t>"%d"</w:t>
+      </w:r>
+      <w:r>
+        <w:rPr>
+          <w:color w:val="000000"/>
+          <w:lang w:val="en-GB"/>
+        </w:rPr>
+        <w:t>, &amp;x);</w:t>
+      </w:r>
+    </w:p>
+    <w:p>
+      <w:pPr>
+        <w:pStyle w:val="a3"/>
+        <w:rPr>
+          <w:color w:val="000000"/>
+          <w:lang w:val="en-GB"/>
+        </w:rPr>
+      </w:pPr>
+      <w:r>
+        <w:rPr>
+          <w:color w:val="000000"/>
+          <w:lang w:val="en-GB"/>
+        </w:rPr>
+        <w:tab/>
+      </w:r>
+      <w:r>
+        <w:rPr>
+          <w:color w:val="0000FF"/>
+          <w:lang w:val="en-GB"/>
+        </w:rPr>
+        <w:t>if</w:t>
+      </w:r>
+      <w:r>
+        <w:rPr>
+          <w:color w:val="000000"/>
+          <w:lang w:val="en-GB"/>
+        </w:rPr>
+        <w:t xml:space="preserve"> (x == 1)</w:t>
+      </w:r>
+    </w:p>
+    <w:p>
+      <w:pPr>
+        <w:pStyle w:val="a3"/>
+        <w:rPr>
+          <w:color w:val="000000"/>
+          <w:lang w:val="en-GB"/>
+        </w:rPr>
+      </w:pPr>
+      <w:r>
+        <w:rPr>
+          <w:color w:val="000000"/>
+          <w:lang w:val="en-GB"/>
+        </w:rPr>
+        <w:tab/>
+      </w:r>
+      <w:r>
+        <w:rPr>
+          <w:color w:val="000000"/>
+          <w:lang w:val="en-GB"/>
+        </w:rPr>
+        <w:tab/>
+        <w:t>printf(</w:t>
+      </w:r>
+      <w:r>
+        <w:rPr>
+          <w:lang w:val="en-GB"/>
+        </w:rPr>
+        <w:t>"Monday\n"</w:t>
+      </w:r>
+      <w:r>
+        <w:rPr>
+          <w:color w:val="000000"/>
+          <w:lang w:val="en-GB"/>
+        </w:rPr>
+        <w:t>);</w:t>
+      </w:r>
+    </w:p>
+    <w:p>
+      <w:pPr>
+        <w:pStyle w:val="a3"/>
+        <w:rPr>
+          <w:color w:val="000000"/>
+          <w:lang w:val="en-GB"/>
+        </w:rPr>
+      </w:pPr>
+      <w:r>
+        <w:rPr>
+          <w:color w:val="000000"/>
+          <w:lang w:val="en-GB"/>
+        </w:rPr>
+        <w:tab/>
+      </w:r>
+      <w:r>
+        <w:rPr>
+          <w:color w:val="0000FF"/>
+          <w:lang w:val="en-GB"/>
+        </w:rPr>
+        <w:t>if</w:t>
+      </w:r>
+      <w:r>
+        <w:rPr>
+          <w:color w:val="000000"/>
+          <w:lang w:val="en-GB"/>
+        </w:rPr>
+        <w:t xml:space="preserve"> (x == 2)</w:t>
+      </w:r>
+    </w:p>
+    <w:p>
+      <w:pPr>
+        <w:pStyle w:val="a3"/>
+        <w:rPr>
+          <w:color w:val="000000"/>
+          <w:lang w:val="en-GB"/>
+        </w:rPr>
+      </w:pPr>
+      <w:r>
+        <w:rPr>
+          <w:color w:val="000000"/>
+          <w:lang w:val="en-GB"/>
+        </w:rPr>
+        <w:tab/>
+      </w:r>
+      <w:r>
+        <w:rPr>
+          <w:color w:val="000000"/>
+          <w:lang w:val="en-GB"/>
+        </w:rPr>
+        <w:tab/>
+        <w:t>printf(</w:t>
+      </w:r>
+      <w:r>
+        <w:rPr>
+          <w:lang w:val="en-GB"/>
+        </w:rPr>
+        <w:t>"Tuesday\n"</w:t>
+      </w:r>
+      <w:r>
+        <w:rPr>
+          <w:color w:val="000000"/>
+          <w:lang w:val="en-GB"/>
+        </w:rPr>
+        <w:t>);</w:t>
+      </w:r>
+    </w:p>
+    <w:p>
+      <w:pPr>
+        <w:pStyle w:val="a3"/>
+        <w:rPr>
+          <w:color w:val="000000"/>
+          <w:lang w:val="en-GB"/>
+        </w:rPr>
+      </w:pPr>
+      <w:r>
+        <w:rPr>
+          <w:color w:val="000000"/>
+          <w:lang w:val="en-GB"/>
+        </w:rPr>
+        <w:tab/>
+      </w:r>
+      <w:r>
+        <w:rPr>
+          <w:color w:val="0000FF"/>
+          <w:lang w:val="en-GB"/>
+        </w:rPr>
+        <w:t>if</w:t>
+      </w:r>
+      <w:r>
+        <w:rPr>
+          <w:color w:val="000000"/>
+          <w:lang w:val="en-GB"/>
+        </w:rPr>
+        <w:t xml:space="preserve"> (x == 3)</w:t>
+      </w:r>
+    </w:p>
+    <w:p>
+      <w:pPr>
+        <w:pStyle w:val="a3"/>
+        <w:rPr>
+          <w:color w:val="000000"/>
+          <w:lang w:val="en-GB"/>
+        </w:rPr>
+      </w:pPr>
+      <w:r>
+        <w:rPr>
+          <w:color w:val="000000"/>
+          <w:lang w:val="en-GB"/>
+        </w:rPr>
+        <w:tab/>
+      </w:r>
+      <w:r>
+        <w:rPr>
+          <w:color w:val="000000"/>
+          <w:lang w:val="en-GB"/>
+        </w:rPr>
+        <w:tab/>
+        <w:t>printf(</w:t>
+      </w:r>
+      <w:r>
+        <w:rPr>
+          <w:lang w:val="en-GB"/>
+        </w:rPr>
+        <w:t>"Wednesday\n"</w:t>
+      </w:r>
+      <w:r>
+        <w:rPr>
+          <w:color w:val="000000"/>
+          <w:lang w:val="en-GB"/>
+        </w:rPr>
+        <w:t>);</w:t>
+      </w:r>
+    </w:p>
+    <w:p>
+      <w:pPr>
+        <w:pStyle w:val="a3"/>
+        <w:rPr>
+          <w:color w:val="000000"/>
+          <w:lang w:val="en-GB"/>
+        </w:rPr>
+      </w:pPr>
+      <w:r>
+        <w:rPr>
+          <w:color w:val="000000"/>
+          <w:lang w:val="en-GB"/>
+        </w:rPr>
+        <w:tab/>
+      </w:r>
+      <w:r>
+        <w:rPr>
+          <w:color w:val="0000FF"/>
+          <w:lang w:val="en-GB"/>
+        </w:rPr>
+        <w:t>if</w:t>
+      </w:r>
+      <w:r>
+        <w:rPr>
+          <w:color w:val="000000"/>
+          <w:lang w:val="en-GB"/>
+        </w:rPr>
+        <w:t xml:space="preserve"> (x == 4)</w:t>
+      </w:r>
+    </w:p>
+    <w:p>
+      <w:pPr>
+        <w:pStyle w:val="a3"/>
+        <w:rPr>
+          <w:color w:val="000000"/>
+          <w:lang w:val="en-GB"/>
+        </w:rPr>
+      </w:pPr>
+      <w:r>
+        <w:rPr>
+          <w:color w:val="000000"/>
+          <w:lang w:val="en-GB"/>
+        </w:rPr>
+        <w:tab/>
+      </w:r>
+      <w:r>
+        <w:rPr>
+          <w:color w:val="000000"/>
+          <w:lang w:val="en-GB"/>
+        </w:rPr>
+        <w:tab/>
+        <w:t>printf(</w:t>
+      </w:r>
+      <w:r>
+        <w:rPr>
+          <w:lang w:val="en-GB"/>
+        </w:rPr>
+        <w:t>"Thursday\n"</w:t>
+      </w:r>
+      <w:r>
+        <w:rPr>
+          <w:color w:val="000000"/>
+          <w:lang w:val="en-GB"/>
+        </w:rPr>
+        <w:t>);</w:t>
+      </w:r>
+    </w:p>
+    <w:p>
+      <w:pPr>
+        <w:pStyle w:val="a3"/>
+        <w:rPr>
+          <w:color w:val="000000"/>
+          <w:lang w:val="en-GB"/>
+        </w:rPr>
+      </w:pPr>
+      <w:r>
+        <w:rPr>
+          <w:color w:val="000000"/>
+          <w:lang w:val="en-GB"/>
+        </w:rPr>
+        <w:tab/>
+      </w:r>
+      <w:r>
+        <w:rPr>
+          <w:color w:val="0000FF"/>
+          <w:lang w:val="en-GB"/>
+        </w:rPr>
+        <w:t>if</w:t>
+      </w:r>
+      <w:r>
+        <w:rPr>
+          <w:color w:val="000000"/>
+          <w:lang w:val="en-GB"/>
+        </w:rPr>
+        <w:t xml:space="preserve"> (x == 5)</w:t>
+      </w:r>
+    </w:p>
+    <w:p>
+      <w:pPr>
+        <w:pStyle w:val="a3"/>
+        <w:rPr>
+          <w:color w:val="000000"/>
+          <w:lang w:val="en-GB"/>
+        </w:rPr>
+      </w:pPr>
+      <w:r>
+        <w:rPr>
+          <w:color w:val="000000"/>
+          <w:lang w:val="en-GB"/>
+        </w:rPr>
+        <w:tab/>
+      </w:r>
+      <w:r>
+        <w:rPr>
+          <w:color w:val="000000"/>
+          <w:lang w:val="en-GB"/>
+        </w:rPr>
+        <w:tab/>
+        <w:t>printf(</w:t>
+      </w:r>
+      <w:r>
+        <w:rPr>
+          <w:lang w:val="en-GB"/>
+        </w:rPr>
+        <w:t>"Friday\n"</w:t>
+      </w:r>
+      <w:r>
+        <w:rPr>
+          <w:color w:val="000000"/>
+          <w:lang w:val="en-GB"/>
+        </w:rPr>
+        <w:t>);</w:t>
+      </w:r>
+    </w:p>
+    <w:p>
+      <w:pPr>
+        <w:pStyle w:val="a3"/>
+        <w:rPr>
+          <w:color w:val="000000"/>
+          <w:lang w:val="en-GB"/>
+        </w:rPr>
+      </w:pPr>
+      <w:r>
+        <w:rPr>
+          <w:color w:val="000000"/>
+          <w:lang w:val="en-GB"/>
+        </w:rPr>
+        <w:tab/>
+      </w:r>
+      <w:r>
+        <w:rPr>
+          <w:color w:val="0000FF"/>
+          <w:lang w:val="en-GB"/>
+        </w:rPr>
+        <w:t>if</w:t>
+      </w:r>
+      <w:r>
+        <w:rPr>
+          <w:color w:val="000000"/>
+          <w:lang w:val="en-GB"/>
+        </w:rPr>
+        <w:t xml:space="preserve"> (x == 6)</w:t>
+      </w:r>
+    </w:p>
+    <w:p>
+      <w:pPr>
+        <w:pStyle w:val="a3"/>
+        <w:rPr>
+          <w:color w:val="000000"/>
+          <w:lang w:val="en-GB"/>
+        </w:rPr>
+      </w:pPr>
+      <w:r>
+        <w:rPr>
+          <w:color w:val="000000"/>
+          <w:lang w:val="en-GB"/>
+        </w:rPr>
+        <w:tab/>
+      </w:r>
+      <w:r>
+        <w:rPr>
+          <w:color w:val="000000"/>
+          <w:lang w:val="en-GB"/>
+        </w:rPr>
+        <w:tab/>
+        <w:t>printf(</w:t>
+      </w:r>
+      <w:r>
+        <w:rPr>
+          <w:lang w:val="en-GB"/>
+        </w:rPr>
+        <w:t>"Saturday\n"</w:t>
+      </w:r>
+      <w:r>
+        <w:rPr>
+          <w:color w:val="000000"/>
+          <w:lang w:val="en-GB"/>
+        </w:rPr>
+        <w:t>);</w:t>
+      </w:r>
+    </w:p>
+    <w:p>
+      <w:pPr>
+        <w:pStyle w:val="a3"/>
+        <w:rPr>
+          <w:color w:val="000000"/>
+          <w:lang w:val="en-GB"/>
+        </w:rPr>
+      </w:pPr>
+      <w:r>
+        <w:rPr>
+          <w:color w:val="000000"/>
+          <w:lang w:val="en-GB"/>
+        </w:rPr>
+        <w:tab/>
+      </w:r>
+      <w:r>
+        <w:rPr>
+          <w:color w:val="0000FF"/>
+          <w:lang w:val="en-GB"/>
+        </w:rPr>
+        <w:t>if</w:t>
+      </w:r>
+      <w:r>
+        <w:rPr>
+          <w:color w:val="000000"/>
+          <w:lang w:val="en-GB"/>
+        </w:rPr>
+        <w:t xml:space="preserve"> (x == 7)</w:t>
+      </w:r>
+    </w:p>
+    <w:p>
+      <w:pPr>
+        <w:pStyle w:val="a3"/>
+        <w:rPr>
+          <w:color w:val="000000"/>
+          <w:lang w:val="en-GB"/>
+        </w:rPr>
+      </w:pPr>
+      <w:r>
+        <w:rPr>
+          <w:color w:val="000000"/>
+          <w:lang w:val="en-GB"/>
+        </w:rPr>
+        <w:tab/>
+      </w:r>
+      <w:r>
+        <w:rPr>
+          <w:color w:val="000000"/>
+          <w:lang w:val="en-GB"/>
+        </w:rPr>
+        <w:tab/>
+        <w:t>printf(</w:t>
+      </w:r>
+      <w:r>
+        <w:rPr>
+          <w:lang w:val="en-GB"/>
+        </w:rPr>
+        <w:t>"Sunday\n"</w:t>
+      </w:r>
+      <w:r>
+        <w:rPr>
+          <w:color w:val="000000"/>
+          <w:lang w:val="en-GB"/>
+        </w:rPr>
+        <w:t>);</w:t>
+      </w:r>
+    </w:p>
+    <w:p>
+      <w:pPr>
+        <w:pStyle w:val="a3"/>
+        <w:rPr>
+          <w:color w:val="000000"/>
+          <w:lang w:val="en-GB"/>
+        </w:rPr>
+      </w:pPr>
+      <w:r>
+        <w:rPr>
+          <w:color w:val="000000"/>
+          <w:lang w:val="en-GB"/>
+        </w:rPr>
+        <w:tab/>
+      </w:r>
+      <w:r>
+        <w:rPr>
+          <w:color w:val="0000FF"/>
+          <w:lang w:val="en-GB"/>
+        </w:rPr>
+        <w:t>if</w:t>
+      </w:r>
+      <w:r>
+        <w:rPr>
+          <w:color w:val="000000"/>
+          <w:lang w:val="en-GB"/>
+        </w:rPr>
+        <w:t xml:space="preserve"> (x &lt; 1)</w:t>
+      </w:r>
+    </w:p>
+    <w:p>
+      <w:pPr>
+        <w:pStyle w:val="a3"/>
+        <w:rPr>
+          <w:color w:val="000000"/>
+          <w:lang w:val="en-GB"/>
+        </w:rPr>
+      </w:pPr>
+      <w:r>
+        <w:rPr>
+          <w:color w:val="000000"/>
+          <w:lang w:val="en-GB"/>
+        </w:rPr>
+        <w:tab/>
+      </w:r>
+      <w:r>
+        <w:rPr>
+          <w:color w:val="000000"/>
+          <w:lang w:val="en-GB"/>
+        </w:rPr>
+        <w:tab/>
+        <w:t>printf(</w:t>
+      </w:r>
+      <w:r>
+        <w:rPr>
+          <w:lang w:val="en-GB"/>
+        </w:rPr>
+        <w:t>"&lt;1\n"</w:t>
+      </w:r>
+      <w:r>
+        <w:rPr>
+          <w:color w:val="000000"/>
+          <w:lang w:val="en-GB"/>
+        </w:rPr>
+        <w:t>);</w:t>
+      </w:r>
+    </w:p>
+    <w:p>
+      <w:pPr>
+        <w:pStyle w:val="a3"/>
+        <w:rPr>
+          <w:color w:val="000000"/>
+          <w:lang w:val="en-GB"/>
+        </w:rPr>
+      </w:pPr>
+      <w:r>
+        <w:rPr>
+          <w:color w:val="000000"/>
+          <w:lang w:val="en-GB"/>
+        </w:rPr>
+        <w:tab/>
+      </w:r>
+      <w:r>
+        <w:rPr>
+          <w:color w:val="0000FF"/>
+          <w:lang w:val="en-GB"/>
+        </w:rPr>
+        <w:t>if</w:t>
+      </w:r>
+      <w:r>
+        <w:rPr>
+          <w:color w:val="000000"/>
+          <w:lang w:val="en-GB"/>
+        </w:rPr>
+        <w:t xml:space="preserve"> (x &gt; 7)</w:t>
+      </w:r>
+    </w:p>
+    <w:p>
+      <w:pPr>
+        <w:pStyle w:val="a3"/>
+        <w:rPr>
+          <w:color w:val="000000"/>
+        </w:rPr>
+      </w:pPr>
+      <w:r>
+        <w:rPr>
+          <w:color w:val="000000"/>
+          <w:lang w:val="en-GB"/>
+        </w:rPr>
+        <w:tab/>
+      </w:r>
+      <w:r>
+        <w:rPr>
+          <w:color w:val="000000"/>
+          <w:lang w:val="en-GB"/>
+        </w:rPr>
+        <w:tab/>
+      </w:r>
+      <w:r>
+        <w:rPr>
+          <w:color w:val="000000"/>
+        </w:rPr>
+        <w:t>printf(</w:t>
+      </w:r>
+      <w:r>
+        <w:t>"&gt;7\n"</w:t>
+      </w:r>
+      <w:r>
+        <w:rPr>
+          <w:color w:val="000000"/>
+        </w:rPr>
+        <w:t>);</w:t>
+      </w:r>
+    </w:p>
+    <w:p>
+      <w:pPr>
+        <w:pStyle w:val="a3"/>
+        <w:rPr>
+          <w:color w:val="000000"/>
+        </w:rPr>
+      </w:pPr>
+      <w:r>
+        <w:rPr>
+          <w:color w:val="000000"/>
+        </w:rPr>
+        <w:tab/>
+      </w:r>
+      <w:r>
+        <w:rPr>
+          <w:color w:val="0000FF"/>
+        </w:rPr>
+        <w:t>return</w:t>
+      </w:r>
+      <w:r>
+        <w:rPr>
+          <w:color w:val="000000"/>
+        </w:rPr>
+        <w:t xml:space="preserve"> 0;</w:t>
+      </w:r>
+    </w:p>
+    <w:p>
+      <w:pPr>
+        <w:pStyle w:val="a3"/>
+        <w:rPr>
+          <w:color w:val="000000"/>
+        </w:rPr>
+      </w:pPr>
+      <w:r>
+        <w:rPr>
+          <w:color w:val="000000"/>
+        </w:rPr>
+        <w:t>}</w:t>
+      </w:r>
+    </w:p>
+    <w:p/>
+    <w:p>
+      <w:r>
+        <w:t>Используем логические операторы</w:t>
+      </w:r>
+    </w:p>
+    <w:p>
+      <w:pPr>
+        <w:pStyle w:val="a3"/>
+        <w:rPr>
+          <w:color w:val="000000"/>
+        </w:rPr>
+      </w:pPr>
+      <w:r>
+        <w:rPr>
+          <w:color w:val="808080"/>
+        </w:rPr>
+        <w:t>#include</w:t>
+      </w:r>
+      <w:r>
+        <w:rPr>
+          <w:color w:val="000000"/>
+        </w:rPr>
+        <w:t xml:space="preserve"> </w:t>
+      </w:r>
+      <w:r>
+        <w:t>&lt;stdio.h&gt;</w:t>
+      </w:r>
+    </w:p>
+    <w:p>
+      <w:pPr>
+        <w:pStyle w:val="a3"/>
+        <w:rPr>
+          <w:color w:val="000000"/>
+        </w:rPr>
+      </w:pPr>
+    </w:p>
+    <w:p>
+      <w:pPr>
+        <w:pStyle w:val="a3"/>
+        <w:rPr>
+          <w:color w:val="000000"/>
+          <w:lang w:val="en-GB"/>
+        </w:rPr>
+      </w:pPr>
+      <w:r>
+        <w:rPr>
+          <w:color w:val="0000FF"/>
+          <w:lang w:val="en-GB"/>
+        </w:rPr>
+        <w:t>int</w:t>
+      </w:r>
+      <w:r>
+        <w:rPr>
+          <w:color w:val="000000"/>
+          <w:lang w:val="en-GB"/>
+        </w:rPr>
+        <w:t xml:space="preserve"> main()</w:t>
+      </w:r>
+    </w:p>
+    <w:p>
+      <w:pPr>
+        <w:pStyle w:val="a3"/>
+        <w:rPr>
+          <w:color w:val="000000"/>
+          <w:lang w:val="en-GB"/>
+        </w:rPr>
+      </w:pPr>
+      <w:r>
+        <w:rPr>
+          <w:color w:val="000000"/>
+          <w:lang w:val="en-GB"/>
+        </w:rPr>
+        <w:t>{</w:t>
+      </w:r>
+    </w:p>
+    <w:p>
+      <w:pPr>
+        <w:pStyle w:val="a3"/>
+        <w:rPr>
+          <w:color w:val="000000"/>
+          <w:lang w:val="en-GB"/>
+        </w:rPr>
+      </w:pPr>
+      <w:r>
+        <w:rPr>
+          <w:color w:val="000000"/>
+          <w:lang w:val="en-GB"/>
+        </w:rPr>
+        <w:tab/>
+      </w:r>
+      <w:r>
+        <w:rPr>
+          <w:color w:val="0000FF"/>
+          <w:lang w:val="en-GB"/>
+        </w:rPr>
+        <w:t>int</w:t>
+      </w:r>
+      <w:r>
+        <w:rPr>
+          <w:color w:val="000000"/>
+          <w:lang w:val="en-GB"/>
+        </w:rPr>
+        <w:t xml:space="preserve"> x;</w:t>
+      </w:r>
+    </w:p>
+    <w:p>
+      <w:pPr>
+        <w:pStyle w:val="a3"/>
+        <w:rPr>
+          <w:color w:val="000000"/>
+          <w:lang w:val="en-GB"/>
+        </w:rPr>
+      </w:pPr>
+      <w:r>
+        <w:rPr>
+          <w:color w:val="000000"/>
+          <w:lang w:val="en-GB"/>
+        </w:rPr>
+        <w:tab/>
+        <w:t>scanf_s(</w:t>
+      </w:r>
+      <w:r>
+        <w:rPr>
+          <w:lang w:val="en-GB"/>
+        </w:rPr>
+        <w:t>"%d"</w:t>
+      </w:r>
+      <w:r>
+        <w:rPr>
+          <w:color w:val="000000"/>
+          <w:lang w:val="en-GB"/>
+        </w:rPr>
+        <w:t>, &amp;x);</w:t>
+      </w:r>
+    </w:p>
+    <w:p>
+      <w:pPr>
+        <w:pStyle w:val="a3"/>
+        <w:rPr>
+          <w:color w:val="000000"/>
+          <w:lang w:val="en-GB"/>
+        </w:rPr>
+      </w:pPr>
+      <w:r>
+        <w:rPr>
+          <w:color w:val="000000"/>
+          <w:lang w:val="en-GB"/>
+        </w:rPr>
+        <w:tab/>
+      </w:r>
+      <w:r>
+        <w:rPr>
+          <w:color w:val="0000FF"/>
+          <w:lang w:val="en-GB"/>
+        </w:rPr>
+        <w:t>if</w:t>
+      </w:r>
+      <w:r>
+        <w:rPr>
+          <w:color w:val="000000"/>
+          <w:lang w:val="en-GB"/>
+        </w:rPr>
+        <w:t xml:space="preserve"> (x == 1)</w:t>
+      </w:r>
+    </w:p>
+    <w:p>
+      <w:pPr>
+        <w:pStyle w:val="a3"/>
+        <w:rPr>
+          <w:color w:val="000000"/>
+          <w:lang w:val="en-GB"/>
+        </w:rPr>
+      </w:pPr>
+      <w:r>
+        <w:rPr>
+          <w:color w:val="000000"/>
+          <w:lang w:val="en-GB"/>
+        </w:rPr>
+        <w:tab/>
+      </w:r>
+      <w:r>
+        <w:rPr>
+          <w:color w:val="000000"/>
+          <w:lang w:val="en-GB"/>
+        </w:rPr>
+        <w:tab/>
+        <w:t>printf(</w:t>
+      </w:r>
+      <w:r>
+        <w:rPr>
+          <w:lang w:val="en-GB"/>
+        </w:rPr>
+        <w:t>"Monday\n"</w:t>
+      </w:r>
+      <w:r>
+        <w:rPr>
+          <w:color w:val="000000"/>
+          <w:lang w:val="en-GB"/>
+        </w:rPr>
+        <w:t>);</w:t>
+      </w:r>
+    </w:p>
+    <w:p>
+      <w:pPr>
+        <w:pStyle w:val="a3"/>
+        <w:rPr>
+          <w:color w:val="000000"/>
+          <w:lang w:val="en-GB"/>
+        </w:rPr>
+      </w:pPr>
+      <w:r>
+        <w:rPr>
+          <w:color w:val="000000"/>
+          <w:lang w:val="en-GB"/>
+        </w:rPr>
+        <w:tab/>
+      </w:r>
+      <w:r>
+        <w:rPr>
+          <w:color w:val="0000FF"/>
+          <w:lang w:val="en-GB"/>
+        </w:rPr>
+        <w:t>if</w:t>
+      </w:r>
+      <w:r>
+        <w:rPr>
+          <w:color w:val="000000"/>
+          <w:lang w:val="en-GB"/>
+        </w:rPr>
+        <w:t xml:space="preserve"> (x == 2)</w:t>
+      </w:r>
+    </w:p>
+    <w:p>
+      <w:pPr>
+        <w:pStyle w:val="a3"/>
+        <w:rPr>
+          <w:color w:val="000000"/>
+          <w:lang w:val="en-GB"/>
+        </w:rPr>
+      </w:pPr>
+      <w:r>
+        <w:rPr>
+          <w:color w:val="000000"/>
+          <w:lang w:val="en-GB"/>
+        </w:rPr>
+        <w:tab/>
+      </w:r>
+      <w:r>
+        <w:rPr>
+          <w:color w:val="000000"/>
+          <w:lang w:val="en-GB"/>
+        </w:rPr>
+        <w:tab/>
+        <w:t>printf(</w:t>
+      </w:r>
+      <w:r>
+        <w:rPr>
+          <w:lang w:val="en-GB"/>
+        </w:rPr>
+        <w:t>"Tuesday\n"</w:t>
+      </w:r>
+      <w:r>
+        <w:rPr>
+          <w:color w:val="000000"/>
+          <w:lang w:val="en-GB"/>
+        </w:rPr>
+        <w:t>);</w:t>
+      </w:r>
+    </w:p>
+    <w:p>
+      <w:pPr>
+        <w:pStyle w:val="a3"/>
+        <w:rPr>
+          <w:color w:val="000000"/>
+          <w:lang w:val="en-GB"/>
+        </w:rPr>
+      </w:pPr>
+      <w:r>
+        <w:rPr>
+          <w:color w:val="000000"/>
+          <w:lang w:val="en-GB"/>
+        </w:rPr>
+        <w:tab/>
+      </w:r>
+      <w:r>
+        <w:rPr>
+          <w:color w:val="0000FF"/>
+          <w:lang w:val="en-GB"/>
+        </w:rPr>
+        <w:t>if</w:t>
+      </w:r>
+      <w:r>
+        <w:rPr>
+          <w:color w:val="000000"/>
+          <w:lang w:val="en-GB"/>
+        </w:rPr>
+        <w:t xml:space="preserve"> (x == 3)</w:t>
+      </w:r>
+    </w:p>
+    <w:p>
+      <w:pPr>
+        <w:pStyle w:val="a3"/>
+        <w:rPr>
+          <w:color w:val="000000"/>
+          <w:lang w:val="en-GB"/>
+        </w:rPr>
+      </w:pPr>
+      <w:r>
+        <w:rPr>
+          <w:color w:val="000000"/>
+          <w:lang w:val="en-GB"/>
+        </w:rPr>
+        <w:tab/>
+      </w:r>
+      <w:r>
+        <w:rPr>
+          <w:color w:val="000000"/>
+          <w:lang w:val="en-GB"/>
+        </w:rPr>
+        <w:tab/>
+        <w:t>printf(</w:t>
+      </w:r>
+      <w:r>
+        <w:rPr>
+          <w:lang w:val="en-GB"/>
+        </w:rPr>
+        <w:t>"Wednesday\n"</w:t>
+      </w:r>
+      <w:r>
+        <w:rPr>
+          <w:color w:val="000000"/>
+          <w:lang w:val="en-GB"/>
+        </w:rPr>
+        <w:t>);</w:t>
+      </w:r>
+    </w:p>
+    <w:p>
+      <w:pPr>
+        <w:pStyle w:val="a3"/>
+        <w:rPr>
+          <w:color w:val="000000"/>
+          <w:lang w:val="en-GB"/>
+        </w:rPr>
+      </w:pPr>
+      <w:r>
+        <w:rPr>
+          <w:color w:val="000000"/>
+          <w:lang w:val="en-GB"/>
+        </w:rPr>
+        <w:tab/>
+      </w:r>
+      <w:r>
+        <w:rPr>
+          <w:color w:val="0000FF"/>
+          <w:lang w:val="en-GB"/>
+        </w:rPr>
+        <w:t>if</w:t>
+      </w:r>
+      <w:r>
+        <w:rPr>
+          <w:color w:val="000000"/>
+          <w:lang w:val="en-GB"/>
+        </w:rPr>
+        <w:t xml:space="preserve"> (x == 4)</w:t>
+      </w:r>
+    </w:p>
+    <w:p>
+      <w:pPr>
+        <w:pStyle w:val="a3"/>
+        <w:rPr>
+          <w:color w:val="000000"/>
+          <w:lang w:val="en-GB"/>
+        </w:rPr>
+      </w:pPr>
+      <w:r>
+        <w:rPr>
+          <w:color w:val="000000"/>
+          <w:lang w:val="en-GB"/>
+        </w:rPr>
+        <w:tab/>
+      </w:r>
+      <w:r>
+        <w:rPr>
+          <w:color w:val="000000"/>
+          <w:lang w:val="en-GB"/>
+        </w:rPr>
+        <w:tab/>
+        <w:t>printf(</w:t>
+      </w:r>
+      <w:r>
+        <w:rPr>
+          <w:lang w:val="en-GB"/>
+        </w:rPr>
+        <w:t>"Thursday\n"</w:t>
+      </w:r>
+      <w:r>
+        <w:rPr>
+          <w:color w:val="000000"/>
+          <w:lang w:val="en-GB"/>
+        </w:rPr>
+        <w:t>);</w:t>
+      </w:r>
+    </w:p>
+    <w:p>
+      <w:pPr>
+        <w:pStyle w:val="a3"/>
+        <w:rPr>
+          <w:color w:val="000000"/>
+          <w:lang w:val="en-GB"/>
+        </w:rPr>
+      </w:pPr>
+      <w:r>
+        <w:rPr>
+          <w:color w:val="000000"/>
+          <w:lang w:val="en-GB"/>
+        </w:rPr>
+        <w:tab/>
+      </w:r>
+      <w:r>
+        <w:rPr>
+          <w:color w:val="0000FF"/>
+          <w:lang w:val="en-GB"/>
+        </w:rPr>
+        <w:t>if</w:t>
+      </w:r>
+      <w:r>
+        <w:rPr>
+          <w:color w:val="000000"/>
+          <w:lang w:val="en-GB"/>
+        </w:rPr>
+        <w:t xml:space="preserve"> (x == 5)</w:t>
+      </w:r>
+    </w:p>
+    <w:p>
+      <w:pPr>
+        <w:pStyle w:val="a3"/>
+        <w:rPr>
+          <w:color w:val="000000"/>
+          <w:lang w:val="en-GB"/>
+        </w:rPr>
+      </w:pPr>
+      <w:r>
+        <w:rPr>
+          <w:color w:val="000000"/>
+          <w:lang w:val="en-GB"/>
+        </w:rPr>
+        <w:tab/>
+      </w:r>
+      <w:r>
+        <w:rPr>
+          <w:color w:val="000000"/>
+          <w:lang w:val="en-GB"/>
+        </w:rPr>
+        <w:tab/>
+        <w:t>printf(</w:t>
+      </w:r>
+      <w:r>
+        <w:rPr>
+          <w:lang w:val="en-GB"/>
+        </w:rPr>
+        <w:t>"Friday\n"</w:t>
+      </w:r>
+      <w:r>
+        <w:rPr>
+          <w:color w:val="000000"/>
+          <w:lang w:val="en-GB"/>
+        </w:rPr>
+        <w:t>);</w:t>
+      </w:r>
+    </w:p>
+    <w:p>
+      <w:pPr>
+        <w:pStyle w:val="a3"/>
+        <w:rPr>
+          <w:color w:val="000000"/>
+          <w:lang w:val="en-GB"/>
+        </w:rPr>
+      </w:pPr>
+      <w:r>
+        <w:rPr>
+          <w:color w:val="000000"/>
+          <w:lang w:val="en-GB"/>
+        </w:rPr>
+        <w:lastRenderedPageBreak/>
+        <w:tab/>
+      </w:r>
+      <w:r>
+        <w:rPr>
+          <w:color w:val="0000FF"/>
+          <w:lang w:val="en-GB"/>
+        </w:rPr>
+        <w:t>if</w:t>
+      </w:r>
+      <w:r>
+        <w:rPr>
+          <w:color w:val="000000"/>
+          <w:lang w:val="en-GB"/>
+        </w:rPr>
+        <w:t xml:space="preserve"> (x == 6)</w:t>
+      </w:r>
+    </w:p>
+    <w:p>
+      <w:pPr>
+        <w:pStyle w:val="a3"/>
+        <w:rPr>
+          <w:color w:val="000000"/>
+          <w:lang w:val="en-GB"/>
+        </w:rPr>
+      </w:pPr>
+      <w:r>
+        <w:rPr>
+          <w:color w:val="000000"/>
+          <w:lang w:val="en-GB"/>
+        </w:rPr>
+        <w:tab/>
+      </w:r>
+      <w:r>
+        <w:rPr>
+          <w:color w:val="000000"/>
+          <w:lang w:val="en-GB"/>
+        </w:rPr>
+        <w:tab/>
+        <w:t>printf(</w:t>
+      </w:r>
+      <w:r>
+        <w:rPr>
+          <w:lang w:val="en-GB"/>
+        </w:rPr>
+        <w:t>"Saturday\n"</w:t>
+      </w:r>
+      <w:r>
+        <w:rPr>
+          <w:color w:val="000000"/>
+          <w:lang w:val="en-GB"/>
+        </w:rPr>
+        <w:t>);</w:t>
+      </w:r>
+    </w:p>
+    <w:p>
+      <w:pPr>
+        <w:pStyle w:val="a3"/>
+        <w:rPr>
+          <w:color w:val="000000"/>
+          <w:lang w:val="en-GB"/>
+        </w:rPr>
+      </w:pPr>
+      <w:r>
+        <w:rPr>
+          <w:color w:val="000000"/>
+          <w:lang w:val="en-GB"/>
+        </w:rPr>
+        <w:tab/>
+      </w:r>
+      <w:r>
+        <w:rPr>
+          <w:color w:val="0000FF"/>
+          <w:lang w:val="en-GB"/>
+        </w:rPr>
+        <w:t>if</w:t>
+      </w:r>
+      <w:r>
+        <w:rPr>
+          <w:color w:val="000000"/>
+          <w:lang w:val="en-GB"/>
+        </w:rPr>
+        <w:t xml:space="preserve"> (x == 7)</w:t>
+      </w:r>
+    </w:p>
+    <w:p>
+      <w:pPr>
+        <w:pStyle w:val="a3"/>
+        <w:rPr>
+          <w:color w:val="000000"/>
+          <w:lang w:val="en-GB"/>
+        </w:rPr>
+      </w:pPr>
+      <w:r>
+        <w:rPr>
+          <w:color w:val="000000"/>
+          <w:lang w:val="en-GB"/>
+        </w:rPr>
+        <w:tab/>
+      </w:r>
+      <w:r>
+        <w:rPr>
+          <w:color w:val="000000"/>
+          <w:lang w:val="en-GB"/>
+        </w:rPr>
+        <w:tab/>
+        <w:t>printf(</w:t>
+      </w:r>
+      <w:r>
+        <w:rPr>
+          <w:lang w:val="en-GB"/>
+        </w:rPr>
+        <w:t>"Sunday\n"</w:t>
+      </w:r>
+      <w:r>
+        <w:rPr>
+          <w:color w:val="000000"/>
+          <w:lang w:val="en-GB"/>
+        </w:rPr>
+        <w:t>);</w:t>
+      </w:r>
+    </w:p>
+    <w:p>
+      <w:pPr>
+        <w:pStyle w:val="a3"/>
+        <w:rPr>
+          <w:color w:val="000000"/>
+          <w:lang w:val="en-GB"/>
+        </w:rPr>
+      </w:pPr>
+      <w:r>
+        <w:rPr>
+          <w:color w:val="000000"/>
+          <w:lang w:val="en-GB"/>
+        </w:rPr>
+        <w:tab/>
+      </w:r>
+      <w:r>
+        <w:rPr>
+          <w:color w:val="0000FF"/>
+          <w:lang w:val="en-GB"/>
+        </w:rPr>
+        <w:t>if</w:t>
+      </w:r>
+      <w:r>
+        <w:rPr>
+          <w:color w:val="000000"/>
+          <w:lang w:val="en-GB"/>
+        </w:rPr>
+        <w:t xml:space="preserve"> (x &lt; 1 || x &gt; 7)</w:t>
+      </w:r>
+    </w:p>
+    <w:p>
+      <w:pPr>
+        <w:pStyle w:val="a3"/>
+        <w:rPr>
+          <w:color w:val="000000"/>
+          <w:lang w:val="en-GB"/>
+        </w:rPr>
+      </w:pPr>
+      <w:r>
+        <w:rPr>
+          <w:color w:val="000000"/>
+          <w:lang w:val="en-GB"/>
+        </w:rPr>
+        <w:tab/>
+      </w:r>
+      <w:r>
+        <w:rPr>
+          <w:color w:val="000000"/>
+          <w:lang w:val="en-GB"/>
+        </w:rPr>
+        <w:tab/>
+        <w:t>printf(</w:t>
+      </w:r>
+      <w:r>
+        <w:rPr>
+          <w:lang w:val="en-GB"/>
+        </w:rPr>
+        <w:t>"Error\n"</w:t>
+      </w:r>
+      <w:r>
+        <w:rPr>
+          <w:color w:val="000000"/>
+          <w:lang w:val="en-GB"/>
+        </w:rPr>
+        <w:t>);</w:t>
+      </w:r>
+    </w:p>
+    <w:p>
+      <w:pPr>
+        <w:pStyle w:val="a3"/>
+        <w:rPr>
+          <w:color w:val="000000"/>
+        </w:rPr>
+      </w:pPr>
+      <w:r>
+        <w:rPr>
+          <w:color w:val="000000"/>
+          <w:lang w:val="en-GB"/>
+        </w:rPr>
+        <w:tab/>
+      </w:r>
+      <w:r>
+        <w:rPr>
+          <w:color w:val="0000FF"/>
+        </w:rPr>
+        <w:t>return</w:t>
+      </w:r>
+      <w:r>
+        <w:rPr>
+          <w:color w:val="000000"/>
+        </w:rPr>
+        <w:t xml:space="preserve"> 0;</w:t>
+      </w:r>
+    </w:p>
+    <w:p>
+      <w:pPr>
+        <w:pStyle w:val="a3"/>
+        <w:rPr>
+          <w:color w:val="000000"/>
+        </w:rPr>
+      </w:pPr>
+      <w:r>
+        <w:rPr>
+          <w:color w:val="000000"/>
+        </w:rPr>
+        <w:t>}</w:t>
+      </w:r>
+    </w:p>
+    <w:p/>
+    <w:p>
+      <w:pPr>
+        <w:spacing w:line="259" w:lineRule="auto"/>
+      </w:pPr>
+    </w:p>
+    <w:p>
+      <w:pPr>
+        <w:spacing w:line="259" w:lineRule="auto"/>
+      </w:pPr>
+      <w:r>
+        <w:br w:type="page"/>
+      </w:r>
+    </w:p>
+    <w:p>
+      <w:r>
+        <w:lastRenderedPageBreak/>
+        <w:t>Лабораторная работа №3:</w:t>
+      </w:r>
+    </w:p>
+    <w:p>
+      <w:pPr>
+        <w:pStyle w:val="Default"/>
+        <w:numPr>
+          <w:ilvl w:val="0"/>
+          <w:numId w:val="7"/>
+        </w:numPr>
+        <w:rPr>
+          <w:rFonts w:ascii="Times New Roman" w:hAnsi="Times New Roman" w:cs="Times New Roman"/>
+        </w:rPr>
+      </w:pPr>
+      <w:r>
+        <w:rPr>
+          <w:rFonts w:ascii="Times New Roman" w:hAnsi="Times New Roman" w:cs="Times New Roman"/>
+        </w:rPr>
+        <w:t xml:space="preserve">Самостоятельно изучить главу 3.4 (Переключатель </w:t>
+      </w:r>
+      <w:r>
+        <w:rPr>
+          <w:rFonts w:ascii="Times New Roman" w:hAnsi="Times New Roman" w:cs="Times New Roman"/>
+          <w:i/>
+          <w:iCs/>
+        </w:rPr>
+        <w:t>switch</w:t>
+      </w:r>
+      <w:r>
+        <w:rPr>
+          <w:rFonts w:ascii="Times New Roman" w:hAnsi="Times New Roman" w:cs="Times New Roman"/>
+        </w:rPr>
+        <w:t xml:space="preserve">) книги «Язык программирования С», Б. Керниган, Д. Ритчи. Подумать, где в </w:t>
+      </w:r>
+      <w:r>
+        <w:rPr>
+          <w:rFonts w:ascii="Times New Roman" w:hAnsi="Times New Roman" w:cs="Times New Roman"/>
+        </w:rPr>
+        <w:t>примере 2</w:t>
+      </w:r>
+      <w:r>
+        <w:rPr>
+          <w:rFonts w:ascii="Times New Roman" w:hAnsi="Times New Roman" w:cs="Times New Roman"/>
+        </w:rPr>
+        <w:t xml:space="preserve"> возможно использовать оператор </w:t>
+      </w:r>
+      <w:r>
+        <w:rPr>
+          <w:rFonts w:ascii="Times New Roman" w:hAnsi="Times New Roman" w:cs="Times New Roman"/>
+          <w:i/>
+          <w:iCs/>
+        </w:rPr>
+        <w:t>switch</w:t>
+      </w:r>
+      <w:r>
+        <w:rPr>
+          <w:rFonts w:ascii="Times New Roman" w:hAnsi="Times New Roman" w:cs="Times New Roman"/>
+        </w:rPr>
+        <w:t xml:space="preserve">. Исправить </w:t>
+      </w:r>
+      <w:r>
+        <w:rPr>
+          <w:rFonts w:ascii="Times New Roman" w:hAnsi="Times New Roman" w:cs="Times New Roman"/>
+        </w:rPr>
+        <w:t xml:space="preserve">программу, </w:t>
+      </w:r>
+      <w:r>
+        <w:rPr>
+          <w:rFonts w:ascii="Times New Roman" w:hAnsi="Times New Roman" w:cs="Times New Roman"/>
+        </w:rPr>
+        <w:t xml:space="preserve">используя его. </w:t>
+      </w:r>
+    </w:p>
+    <w:p>
+      <w:pPr>
+        <w:pStyle w:val="a5"/>
+        <w:numPr>
+          <w:ilvl w:val="0"/>
+          <w:numId w:val="7"/>
+        </w:numPr>
+      </w:pPr>
+      <w:r>
+        <w:t>Написать программу, вычисляющую функцию</w:t>
+      </w:r>
+      <w:r>
+        <w:rPr>
+          <w:lang w:val="en-US"/>
+        </w:rPr>
+        <w:t>:</w:t>
+      </w:r>
+    </w:p>
+    <w:p>
+      <w:pPr>
+        <w:pStyle w:val="a5"/>
+      </w:pPr>
+      <m:oMathPara>
+        <m:oMathParaPr>
+          <m:jc m:val="left"/>
+        </m:oMathParaPr>
+        <m:oMath>
+          <m:r>
+            <w:rPr>
+              <w:rFonts w:ascii="Cambria Math" w:eastAsiaTheme="minorEastAsia" w:hAnsi="Cambria Math"/>
+            </w:rPr>
+            <m:t>y=</m:t>
+          </m:r>
+          <m:rad>
+            <m:radPr>
+              <m:degHide m:val="1"/>
+              <m:ctrlPr>
+                <w:rPr>
+                  <w:rFonts w:ascii="Cambria Math" w:hAnsi="Cambria Math"/>
+                  <w:i/>
+                </w:rPr>
+              </m:ctrlPr>
+            </m:radPr>
+            <m:deg/>
+            <m:e>
+              <m:f>
+                <m:fPr>
+                  <m:ctrlPr>
+                    <w:rPr>
+                      <w:rFonts w:ascii="Cambria Math" w:hAnsi="Cambria Math"/>
+                      <w:i/>
+                    </w:rPr>
+                  </m:ctrlPr>
+                </m:fPr>
+                <m:num>
+                  <m:r>
+                    <w:rPr>
+                      <w:rFonts w:ascii="Cambria Math" w:hAnsi="Cambria Math"/>
+                    </w:rPr>
+                    <m:t>x+5</m:t>
+                  </m:r>
+                </m:num>
+                <m:den>
+                  <m:r>
+                    <w:rPr>
+                      <w:rFonts w:ascii="Cambria Math" w:hAnsi="Cambria Math"/>
+                    </w:rPr>
+                    <m:t>x+1</m:t>
+                  </m:r>
+                </m:den>
+              </m:f>
+            </m:e>
+          </m:rad>
+        </m:oMath>
+      </m:oMathPara>
+    </w:p>
+    <w:p>
+      <w:pPr>
+        <w:pStyle w:val="a5"/>
+        <w:numPr>
+          <w:ilvl w:val="0"/>
+          <w:numId w:val="7"/>
+        </w:numPr>
+      </w:pPr>
+      <w:r>
+        <w:t>Написать программу, вычисляющую функцию</w:t>
+      </w:r>
+    </w:p>
+    <w:p>
+      <w:pPr>
+        <w:ind w:left="720"/>
+      </w:pPr>
+      <m:oMathPara>
+        <m:oMathParaPr>
+          <m:jc m:val="left"/>
+        </m:oMathParaPr>
+        <m:oMath>
+          <m:r>
+            <m:rPr>
+              <m:sty m:val="p"/>
+            </m:rPr>
+            <w:rPr>
+              <w:rFonts w:ascii="Cambria Math" w:eastAsiaTheme="minorEastAsia" w:hAnsi="Cambria Math"/>
+              <w:lang w:val="en-US"/>
+            </w:rPr>
+            <m:t xml:space="preserve">y = </m:t>
+          </m:r>
+          <m:d>
+            <m:dPr>
+              <m:begChr m:val="{"/>
+              <m:endChr m:val=""/>
+              <m:ctrlPr>
+                <w:rPr>
+                  <w:rFonts w:ascii="Cambria Math" w:hAnsi="Cambria Math"/>
+                  <w:i/>
+                </w:rPr>
+              </m:ctrlPr>
+            </m:dPr>
+            <m:e>
+              <m:eqArr>
+                <m:eqArrPr>
+                  <m:ctrlPr>
+                    <w:rPr>
+                      <w:rFonts w:ascii="Cambria Math" w:hAnsi="Cambria Math"/>
+                      <w:i/>
+                    </w:rPr>
+                  </m:ctrlPr>
+                </m:eqArrPr>
+                <m:e>
+                  <m:sSup>
+                    <m:sSupPr>
+                      <m:ctrlPr>
+                        <w:rPr>
+                          <w:rFonts w:ascii="Cambria Math" w:hAnsi="Cambria Math"/>
+                          <w:i/>
+                        </w:rPr>
+                      </m:ctrlPr>
+                    </m:sSupPr>
+                    <m:e>
+                      <m:r>
+                        <w:rPr>
+                          <w:rFonts w:ascii="Cambria Math" w:hAnsi="Cambria Math"/>
+                        </w:rPr>
+                        <m:t>x</m:t>
+                      </m:r>
+                    </m:e>
+                    <m:sup>
+                      <m:r>
+                        <w:rPr>
+                          <w:rFonts w:ascii="Cambria Math" w:hAnsi="Cambria Math"/>
+                        </w:rPr>
+                        <m:t>2</m:t>
+                      </m:r>
+                    </m:sup>
+                  </m:sSup>
+                  <m:r>
+                    <w:rPr>
+                      <w:rFonts w:ascii="Cambria Math" w:hAnsi="Cambria Math"/>
+                    </w:rPr>
+                    <m:t xml:space="preserve">*5; </m:t>
+                  </m:r>
+                  <m:r>
+                    <w:rPr>
+                      <w:rFonts w:ascii="Cambria Math" w:hAnsi="Cambria Math"/>
+                    </w:rPr>
+                    <m:t xml:space="preserve">    </m:t>
+                  </m:r>
+                  <m:r>
+                    <w:rPr>
+                      <w:rFonts w:ascii="Cambria Math" w:hAnsi="Cambria Math"/>
+                    </w:rPr>
+                    <m:t xml:space="preserve"> x&lt;0</m:t>
+                  </m:r>
+                </m:e>
+                <m:e>
+                  <m:r>
+                    <w:rPr>
+                      <w:rFonts w:ascii="Cambria Math" w:hAnsi="Cambria Math"/>
+                    </w:rPr>
+                    <m:t xml:space="preserve">0; </m:t>
+                  </m:r>
+                  <m:r>
+                    <w:rPr>
+                      <w:rFonts w:ascii="Cambria Math" w:hAnsi="Cambria Math"/>
+                    </w:rPr>
+                    <m:t xml:space="preserve">              </m:t>
+                  </m:r>
+                  <m:r>
+                    <w:rPr>
+                      <w:rFonts w:ascii="Cambria Math" w:hAnsi="Cambria Math"/>
+                    </w:rPr>
+                    <m:t>x=0</m:t>
+                  </m:r>
+                </m:e>
+                <m:e>
+                  <m:f>
+                    <m:fPr>
+                      <m:ctrlPr>
+                        <w:rPr>
+                          <w:rFonts w:ascii="Cambria Math" w:hAnsi="Cambria Math"/>
+                          <w:i/>
+                        </w:rPr>
+                      </m:ctrlPr>
+                    </m:fPr>
+                    <m:num>
+                      <m:sSup>
+                        <m:sSupPr>
+                          <m:ctrlPr>
+                            <w:rPr>
+                              <w:rFonts w:ascii="Cambria Math" w:hAnsi="Cambria Math"/>
+                              <w:i/>
+                            </w:rPr>
+                          </m:ctrlPr>
+                        </m:sSupPr>
+                        <m:e>
+                          <m:r>
+                            <w:rPr>
+                              <w:rFonts w:ascii="Cambria Math" w:hAnsi="Cambria Math"/>
+                            </w:rPr>
+                            <m:t>x</m:t>
+                          </m:r>
+                        </m:e>
+                        <m:sup>
+                          <m:r>
+                            <w:rPr>
+                              <w:rFonts w:ascii="Cambria Math" w:hAnsi="Cambria Math"/>
+                            </w:rPr>
+                            <m:t>3</m:t>
+                          </m:r>
+                        </m:sup>
+                      </m:sSup>
+                      <m:r>
+                        <w:rPr>
+                          <w:rFonts w:ascii="Cambria Math" w:hAnsi="Cambria Math"/>
+                        </w:rPr>
+                        <m:t>+1</m:t>
+                      </m:r>
+                    </m:num>
+                    <m:den>
+                      <m:sSup>
+                        <m:sSupPr>
+                          <m:ctrlPr>
+                            <w:rPr>
+                              <w:rFonts w:ascii="Cambria Math" w:hAnsi="Cambria Math"/>
+                              <w:i/>
+                            </w:rPr>
+                          </m:ctrlPr>
+                        </m:sSupPr>
+                        <m:e>
+                          <m:r>
+                            <w:rPr>
+                              <w:rFonts w:ascii="Cambria Math" w:hAnsi="Cambria Math"/>
+                            </w:rPr>
+                            <m:t>x</m:t>
+                          </m:r>
+                        </m:e>
+                        <m:sup>
+                          <m:r>
+                            <w:rPr>
+                              <w:rFonts w:ascii="Cambria Math" w:hAnsi="Cambria Math"/>
+                            </w:rPr>
+                            <m:t>2</m:t>
+                          </m:r>
+                        </m:sup>
+                      </m:sSup>
+                      <m:r>
+                        <w:rPr>
+                          <w:rFonts w:ascii="Cambria Math" w:hAnsi="Cambria Math"/>
+                        </w:rPr>
+                        <m:t>+1</m:t>
+                      </m:r>
+                    </m:den>
+                  </m:f>
+                  <m:r>
+                    <w:rPr>
+                      <w:rFonts w:ascii="Cambria Math" w:hAnsi="Cambria Math"/>
+                    </w:rPr>
+                    <m:t>;</m:t>
+                  </m:r>
+                  <m:r>
+                    <w:rPr>
+                      <w:rFonts w:ascii="Cambria Math" w:hAnsi="Cambria Math"/>
+                    </w:rPr>
+                    <m:t xml:space="preserve">    </m:t>
+                  </m:r>
+                  <m:r>
+                    <w:rPr>
+                      <w:rFonts w:ascii="Cambria Math" w:hAnsi="Cambria Math"/>
+                    </w:rPr>
+                    <m:t>x&gt;0</m:t>
+                  </m:r>
+                </m:e>
+              </m:eqArr>
+            </m:e>
+          </m:d>
+        </m:oMath>
+      </m:oMathPara>
+    </w:p>
     <w:sectPr>
       <w:pgSz w:w="11906" w:h="16838"/>
       <w:pgMar w:top="1134" w:right="850" w:bottom="1134" w:left="1701" w:header="708" w:footer="708" w:gutter="0"/>
@@ -2645,6 +3978,95 @@
 <file path=word/numbering.xml><?xml version="1.0" encoding="utf-8"?>
 <w:numbering xmlns:wpc="http://schemas.microsoft.com/office/word/2010/wordprocessingCanvas" xmlns:cx="http://schemas.microsoft.com/office/drawing/2014/chartex" xmlns:cx1="http://schemas.microsoft.com/office/drawing/2015/9/8/chartex" xmlns:cx2="http://schemas.microsoft.com/office/drawing/2015/10/21/chartex" xmlns:cx3="http://schemas.microsoft.com/office/drawing/2016/5/9/chartex" xmlns:cx4="http://schemas.microsoft.com/office/drawing/2016/5/10/chartex" xmlns:cx5="http://schemas.microsoft.com/office/drawing/2016/5/11/chartex" xmlns:cx6="http://schemas.microsoft.com/office/drawing/2016/5/12/chartex" xmlns:cx7="http://schemas.microsoft.com/office/drawing/2016/5/13/chartex" xmlns:cx8="http://schemas.microsoft.com/office/drawing/2016/5/14/chartex" xmlns:mc="http://schemas.openxmlformats.org/markup-compatibility/2006" xmlns:aink="http://schemas.microsoft.com/office/drawing/2016/ink" xmlns:am3d="http://schemas.microsoft.com/office/drawing/2017/model3d" xmlns:o="urn:schemas-microsoft-com:office:office" xmlns:oel="http://schemas.microsoft.com/office/2019/extlst" xmlns:r="http://schemas.openxmlformats.org/officeDocument/2006/relationships" xmlns:m="http://schemas.openxmlformats.org/officeDocument/2006/math" xmlns:v="urn:schemas-microsoft-com:vml" xmlns:wp14="http://schemas.microsoft.com/office/word/2010/wordprocessingDrawing" xmlns:wp="http://schemas.openxmlformats.org/drawingml/2006/wordprocessingDrawing" xmlns:w10="urn:schemas-microsoft-com:office:word" xmlns:w="http://schemas.openxmlformats.org/wordprocessingml/2006/main" xmlns:w14="http://schemas.microsoft.com/office/word/2010/wordml" xmlns:w15="http://schemas.microsoft.com/office/word/2012/wordml" xmlns:w16cex="http://schemas.microsoft.com/office/word/2018/wordml/cex" xmlns:w16cid="http://schemas.microsoft.com/office/word/2016/wordml/cid" xmlns:w16="http://schemas.microsoft.com/office/word/2018/wordml" xmlns:w16sdtdh="http://schemas.microsoft.com/office/word/2020/wordml/sdtdatahash" xmlns:w16se="http://schemas.microsoft.com/office/word/2015/wordml/symex" xmlns:wpg="http://schemas.microsoft.com/office/word/2010/wordprocessingGroup" xmlns:wpi="http://schemas.microsoft.com/office/word/2010/wordprocessingInk" xmlns:wne="http://schemas.microsoft.com/office/word/2006/wordml" xmlns:wps="http://schemas.microsoft.com/office/word/2010/wordprocessingShape" mc:Ignorable="w14 w15 w16se w16cid w16 w16cex w16sdtdh wp14">
   <w:abstractNum w:abstractNumId="0" w15:restartNumberingAfterBreak="0">
+    <w:nsid w:val="19383568"/>
+    <w:multiLevelType w:val="hybridMultilevel"/>
+    <w:tmpl w:val="CADC1518"/>
+    <w:lvl w:ilvl="0" w:tplc="0419000F">
+      <w:start w:val="1"/>
+      <w:numFmt w:val="decimal"/>
+      <w:lvlText w:val="%1."/>
+      <w:lvlJc w:val="left"/>
+      <w:pPr>
+        <w:ind w:left="720" w:hanging="360"/>
+      </w:pPr>
+      <w:rPr>
+        <w:rFonts w:hint="default"/>
+      </w:rPr>
+    </w:lvl>
+    <w:lvl w:ilvl="1" w:tplc="04190019">
+      <w:start w:val="1"/>
+      <w:numFmt w:val="lowerLetter"/>
+      <w:lvlText w:val="%2."/>
+      <w:lvlJc w:val="left"/>
+      <w:pPr>
+        <w:ind w:left="1440" w:hanging="360"/>
+      </w:pPr>
+    </w:lvl>
+    <w:lvl w:ilvl="2" w:tplc="0419001B">
+      <w:start w:val="1"/>
+      <w:numFmt w:val="lowerRoman"/>
+      <w:lvlText w:val="%3."/>
+      <w:lvlJc w:val="right"/>
+      <w:pPr>
+        <w:ind w:left="2160" w:hanging="180"/>
+      </w:pPr>
+    </w:lvl>
+    <w:lvl w:ilvl="3" w:tplc="0419000F">
+      <w:start w:val="1"/>
+      <w:numFmt w:val="decimal"/>
+      <w:lvlText w:val="%4."/>
+      <w:lvlJc w:val="left"/>
+      <w:pPr>
+        <w:ind w:left="2880" w:hanging="360"/>
+      </w:pPr>
+    </w:lvl>
+    <w:lvl w:ilvl="4" w:tplc="04190019" w:tentative="1">
+      <w:start w:val="1"/>
+      <w:numFmt w:val="lowerLetter"/>
+      <w:lvlText w:val="%5."/>
+      <w:lvlJc w:val="left"/>
+      <w:pPr>
+        <w:ind w:left="3600" w:hanging="360"/>
+      </w:pPr>
+    </w:lvl>
+    <w:lvl w:ilvl="5" w:tplc="0419001B" w:tentative="1">
+      <w:start w:val="1"/>
+      <w:numFmt w:val="lowerRoman"/>
+      <w:lvlText w:val="%6."/>
+      <w:lvlJc w:val="right"/>
+      <w:pPr>
+        <w:ind w:left="4320" w:hanging="180"/>
+      </w:pPr>
+    </w:lvl>
+    <w:lvl w:ilvl="6" w:tplc="0419000F" w:tentative="1">
+      <w:start w:val="1"/>
+      <w:numFmt w:val="decimal"/>
+      <w:lvlText w:val="%7."/>
+      <w:lvlJc w:val="left"/>
+      <w:pPr>
+        <w:ind w:left="5040" w:hanging="360"/>
+      </w:pPr>
+    </w:lvl>
+    <w:lvl w:ilvl="7" w:tplc="04190019" w:tentative="1">
+      <w:start w:val="1"/>
+      <w:numFmt w:val="lowerLetter"/>
+      <w:lvlText w:val="%8."/>
+      <w:lvlJc w:val="left"/>
+      <w:pPr>
+        <w:ind w:left="5760" w:hanging="360"/>
+      </w:pPr>
+    </w:lvl>
+    <w:lvl w:ilvl="8" w:tplc="0419001B" w:tentative="1">
+      <w:start w:val="1"/>
+      <w:numFmt w:val="lowerRoman"/>
+      <w:lvlText w:val="%9."/>
+      <w:lvlJc w:val="right"/>
+      <w:pPr>
+        <w:ind w:left="6480" w:hanging="180"/>
+      </w:pPr>
+    </w:lvl>
+  </w:abstractNum>
+  <w:abstractNum w:abstractNumId="1" w15:restartNumberingAfterBreak="0">
     <w:nsid w:val="26820400"/>
     <w:multiLevelType w:val="multilevel"/>
     <w:tmpl w:val="3F3AF51A"/>
@@ -2793,7 +4215,7 @@
       </w:rPr>
     </w:lvl>
   </w:abstractNum>
-  <w:abstractNum w:abstractNumId="1" w15:restartNumberingAfterBreak="0">
+  <w:abstractNum w:abstractNumId="2" w15:restartNumberingAfterBreak="0">
     <w:nsid w:val="2FF10038"/>
     <w:multiLevelType w:val="multilevel"/>
     <w:tmpl w:val="48A06EDA"/>
@@ -2942,7 +4364,58 @@
       </w:rPr>
     </w:lvl>
   </w:abstractNum>
-  <w:abstractNum w:abstractNumId="2" w15:restartNumberingAfterBreak="0">
+  <w:abstractNum w:abstractNumId="3" w15:restartNumberingAfterBreak="0">
+    <w:nsid w:val="3939F23B"/>
+    <w:multiLevelType w:val="hybridMultilevel"/>
+    <w:tmpl w:val="FFFFFFFF"/>
+    <w:lvl w:ilvl="0" w:tplc="FFFFFFFF">
+      <w:start w:val="1"/>
+      <w:numFmt w:val="ideographDigital"/>
+      <w:lvlText w:val=""/>
+      <w:lvlJc w:val="left"/>
+    </w:lvl>
+    <w:lvl w:ilvl="1" w:tplc="FFFFFFFF">
+      <w:numFmt w:val="decimal"/>
+      <w:lvlText w:val=""/>
+      <w:lvlJc w:val="left"/>
+    </w:lvl>
+    <w:lvl w:ilvl="2" w:tplc="FFFFFFFF">
+      <w:numFmt w:val="decimal"/>
+      <w:lvlText w:val=""/>
+      <w:lvlJc w:val="left"/>
+    </w:lvl>
+    <w:lvl w:ilvl="3" w:tplc="FFFFFFFF">
+      <w:numFmt w:val="decimal"/>
+      <w:lvlText w:val=""/>
+      <w:lvlJc w:val="left"/>
+    </w:lvl>
+    <w:lvl w:ilvl="4" w:tplc="FFFFFFFF">
+      <w:numFmt w:val="decimal"/>
+      <w:lvlText w:val=""/>
+      <w:lvlJc w:val="left"/>
+    </w:lvl>
+    <w:lvl w:ilvl="5" w:tplc="FFFFFFFF">
+      <w:numFmt w:val="decimal"/>
+      <w:lvlText w:val=""/>
+      <w:lvlJc w:val="left"/>
+    </w:lvl>
+    <w:lvl w:ilvl="6" w:tplc="FFFFFFFF">
+      <w:numFmt w:val="decimal"/>
+      <w:lvlText w:val=""/>
+      <w:lvlJc w:val="left"/>
+    </w:lvl>
+    <w:lvl w:ilvl="7" w:tplc="FFFFFFFF">
+      <w:numFmt w:val="decimal"/>
+      <w:lvlText w:val=""/>
+      <w:lvlJc w:val="left"/>
+    </w:lvl>
+    <w:lvl w:ilvl="8" w:tplc="FFFFFFFF">
+      <w:numFmt w:val="decimal"/>
+      <w:lvlText w:val=""/>
+      <w:lvlJc w:val="left"/>
+    </w:lvl>
+  </w:abstractNum>
+  <w:abstractNum w:abstractNumId="4" w15:restartNumberingAfterBreak="0">
     <w:nsid w:val="40233879"/>
     <w:multiLevelType w:val="multilevel"/>
     <w:tmpl w:val="05BA1C86"/>
@@ -3065,7 +4538,7 @@
       </w:rPr>
     </w:lvl>
   </w:abstractNum>
-  <w:abstractNum w:abstractNumId="3" w15:restartNumberingAfterBreak="0">
+  <w:abstractNum w:abstractNumId="5" w15:restartNumberingAfterBreak="0">
     <w:nsid w:val="455D4A7D"/>
     <w:multiLevelType w:val="multilevel"/>
     <w:tmpl w:val="B00E9F80"/>
@@ -3214,7 +4687,7 @@
       </w:rPr>
     </w:lvl>
   </w:abstractNum>
-  <w:abstractNum w:abstractNumId="4" w15:restartNumberingAfterBreak="0">
+  <w:abstractNum w:abstractNumId="6" w15:restartNumberingAfterBreak="0">
     <w:nsid w:val="4DAE44E6"/>
     <w:multiLevelType w:val="multilevel"/>
     <w:tmpl w:val="F5043276"/>
@@ -3363,7 +4836,7 @@
       </w:rPr>
     </w:lvl>
   </w:abstractNum>
-  <w:abstractNum w:abstractNumId="5" w15:restartNumberingAfterBreak="0">
+  <w:abstractNum w:abstractNumId="7" w15:restartNumberingAfterBreak="0">
     <w:nsid w:val="6DE53EF5"/>
     <w:multiLevelType w:val="hybridMultilevel"/>
     <w:tmpl w:val="058045C0"/>
@@ -3477,22 +4950,28 @@
     </w:lvl>
   </w:abstractNum>
   <w:num w:numId="1" w16cid:durableId="1533565984">
+    <w:abstractNumId w:val="4"/>
+  </w:num>
+  <w:num w:numId="2" w16cid:durableId="1230269299">
+    <w:abstractNumId w:val="6"/>
+  </w:num>
+  <w:num w:numId="3" w16cid:durableId="1881093865">
+    <w:abstractNumId w:val="5"/>
+  </w:num>
+  <w:num w:numId="4" w16cid:durableId="1183667629">
+    <w:abstractNumId w:val="7"/>
+  </w:num>
+  <w:num w:numId="5" w16cid:durableId="1302420445">
     <w:abstractNumId w:val="2"/>
   </w:num>
-  <w:num w:numId="2" w16cid:durableId="1230269299">
-    <w:abstractNumId w:val="4"/>
-  </w:num>
-  <w:num w:numId="3" w16cid:durableId="1881093865">
-    <w:abstractNumId w:val="3"/>
-  </w:num>
-  <w:num w:numId="4" w16cid:durableId="1183667629">
-    <w:abstractNumId w:val="5"/>
-  </w:num>
-  <w:num w:numId="5" w16cid:durableId="1302420445">
+  <w:num w:numId="6" w16cid:durableId="1165820450">
     <w:abstractNumId w:val="1"/>
   </w:num>
-  <w:num w:numId="6" w16cid:durableId="1165820450">
+  <w:num w:numId="7" w16cid:durableId="409548135">
     <w:abstractNumId w:val="0"/>
+  </w:num>
+  <w:num w:numId="8" w16cid:durableId="959528370">
+    <w:abstractNumId w:val="3"/>
   </w:num>
 </w:numbering>
 </file>
@@ -4110,6 +5589,32 @@
       <w:bCs/>
     </w:rPr>
   </w:style>
+  <w:style w:type="character" w:styleId="a8">
+    <w:name w:val="Placeholder Text"/>
+    <w:basedOn w:val="a0"/>
+    <w:uiPriority w:val="99"/>
+    <w:semiHidden/>
+    <w:rsid w:val="00147F7F"/>
+    <w:rPr>
+      <w:color w:val="808080"/>
+    </w:rPr>
+  </w:style>
+  <w:style w:type="paragraph" w:customStyle="1" w:styleId="Default">
+    <w:name w:val="Default"/>
+    <w:rsid w:val="000A475C"/>
+    <w:pPr>
+      <w:autoSpaceDE w:val="0"/>
+      <w:autoSpaceDN w:val="0"/>
+      <w:adjustRightInd w:val="0"/>
+      <w:spacing w:after="0" w:line="240" w:lineRule="auto"/>
+    </w:pPr>
+    <w:rPr>
+      <w:rFonts w:ascii="Calibri" w:hAnsi="Calibri" w:cs="Calibri"/>
+      <w:color w:val="000000"/>
+      <w:sz w:val="24"/>
+      <w:szCs w:val="24"/>
+    </w:rPr>
+  </w:style>
 </w:styles>
 </file>
 
@@ -4406,4 +5911,16 @@
     </a:ext>
   </a:extLst>
 </a:theme>
+</file>
+
+<file path=customXml/item1.xml><?xml version="1.0" encoding="utf-8"?>
+<b:Sources xmlns:b="http://schemas.openxmlformats.org/officeDocument/2006/bibliography" xmlns="http://schemas.openxmlformats.org/officeDocument/2006/bibliography" SelectedStyle="\IEEE2006OfficeOnline.xsl" StyleName="IEEE" Version="2006"/>
+</file>
+
+<file path=customXml/itemProps1.xml><?xml version="1.0" encoding="utf-8"?>
+<ds:datastoreItem xmlns:ds="http://schemas.openxmlformats.org/officeDocument/2006/customXml" ds:itemID="{AB99A75A-465C-4905-94FC-ED6EAB316A4F}">
+  <ds:schemaRefs>
+    <ds:schemaRef ds:uri="http://schemas.openxmlformats.org/officeDocument/2006/bibliography"/>
+  </ds:schemaRefs>
+</ds:datastoreItem>
 </file>